--- a/Physics todo.docx
+++ b/Physics todo.docx
@@ -55,7 +55,22 @@
         </w:numPr>
       </w:pPr>
       <w:r>
-        <w:t>Make a triangle renderer</w:t>
+        <w:t>Stop circles from being ‘</w:t>
+      </w:r>
+      <w:r>
+        <w:t>magnetised</w:t>
+      </w:r>
+      <w:r>
+        <w:t xml:space="preserve">’ to </w:t>
+      </w:r>
+      <w:r>
+        <w:t>the end</w:t>
+      </w:r>
+      <w:r>
+        <w:t xml:space="preserve"> of lines</w:t>
+      </w:r>
+      <w:r>
+        <w:t xml:space="preserve"> (inverted collision normal?) </w:t>
       </w:r>
     </w:p>
     <w:p>
@@ -67,7 +82,37 @@
         </w:numPr>
       </w:pPr>
       <w:r>
+        <w:t>Make a triangle renderer</w:t>
+      </w:r>
+    </w:p>
+    <w:p>
+      <w:pPr>
+        <w:pStyle w:val="ListParagraph"/>
+        <w:numPr>
+          <w:ilvl w:val="0"/>
+          <w:numId w:val="1"/>
+        </w:numPr>
+      </w:pPr>
+      <w:r>
         <w:t>Make the text renderer have a build option, where it does not update the VBO every frame, it just draws the triangle array</w:t>
+      </w:r>
+    </w:p>
+    <w:p>
+      <w:pPr>
+        <w:pStyle w:val="ListParagraph"/>
+        <w:numPr>
+          <w:ilvl w:val="0"/>
+          <w:numId w:val="1"/>
+        </w:numPr>
+      </w:pPr>
+      <w:r>
+        <w:t xml:space="preserve">Fix the text renderer colour problem: text lines are all </w:t>
+      </w:r>
+      <w:r>
+        <w:t>rendered</w:t>
+      </w:r>
+      <w:r>
+        <w:t xml:space="preserve"> at the same time, meaning the colour uniform doesn’t change between text lines</w:t>
       </w:r>
     </w:p>
     <w:p/>

--- a/Physics todo.docx
+++ b/Physics todo.docx
@@ -45,6 +45,9 @@
       <w:r>
         <w:t xml:space="preserve"> shape</w:t>
       </w:r>
+      <w:r>
+        <w:t xml:space="preserve"> </w:t>
+      </w:r>
     </w:p>
     <w:p>
       <w:pPr>
@@ -55,22 +58,7 @@
         </w:numPr>
       </w:pPr>
       <w:r>
-        <w:t>Stop circles from being ‘</w:t>
-      </w:r>
-      <w:r>
-        <w:t>magnetised</w:t>
-      </w:r>
-      <w:r>
-        <w:t xml:space="preserve">’ to </w:t>
-      </w:r>
-      <w:r>
-        <w:t>the end</w:t>
-      </w:r>
-      <w:r>
-        <w:t xml:space="preserve"> of lines</w:t>
-      </w:r>
-      <w:r>
-        <w:t xml:space="preserve"> (inverted collision normal?) </w:t>
+        <w:t>Check if inversetransformpoint actually works</w:t>
       </w:r>
     </w:p>
     <w:p>
@@ -82,7 +70,7 @@
         </w:numPr>
       </w:pPr>
       <w:r>
-        <w:t>Make a triangle renderer</w:t>
+        <w:t>Make slider automatically scale text and have a label</w:t>
       </w:r>
     </w:p>
     <w:p>
@@ -94,7 +82,7 @@
         </w:numPr>
       </w:pPr>
       <w:r>
-        <w:t>Make the text renderer have a build option, where it does not update the VBO every frame, it just draws the triangle array</w:t>
+        <w:t>Made toggle exist</w:t>
       </w:r>
     </w:p>
     <w:p>
@@ -106,16 +94,198 @@
         </w:numPr>
       </w:pPr>
       <w:r>
-        <w:t xml:space="preserve">Fix the text renderer colour problem: text lines are all </w:t>
-      </w:r>
-      <w:r>
-        <w:t>rendered</w:t>
-      </w:r>
-      <w:r>
-        <w:t xml:space="preserve"> at the same time, meaning the colour uniform doesn’t change between text lines</w:t>
-      </w:r>
-    </w:p>
-    <w:p/>
+        <w:t>Fix the polygon aabb</w:t>
+      </w:r>
+      <w:r>
+        <w:t>, it aint global</w:t>
+      </w:r>
+      <w:r>
+        <w:t xml:space="preserve"> rn</w:t>
+      </w:r>
+    </w:p>
+    <w:p>
+      <w:pPr>
+        <w:pStyle w:val="ListParagraph"/>
+        <w:numPr>
+          <w:ilvl w:val="0"/>
+          <w:numId w:val="1"/>
+        </w:numPr>
+      </w:pPr>
+      <w:r>
+        <w:t>Make ui prettier</w:t>
+      </w:r>
+      <w:r>
+        <w:t xml:space="preserve"> </w:t>
+      </w:r>
+    </w:p>
+    <w:p>
+      <w:pPr>
+        <w:pStyle w:val="ListParagraph"/>
+        <w:numPr>
+          <w:ilvl w:val="1"/>
+          <w:numId w:val="1"/>
+        </w:numPr>
+      </w:pPr>
+      <w:r>
+        <w:t>change font</w:t>
+      </w:r>
+    </w:p>
+    <w:p>
+      <w:pPr>
+        <w:pStyle w:val="ListParagraph"/>
+        <w:numPr>
+          <w:ilvl w:val="1"/>
+          <w:numId w:val="1"/>
+        </w:numPr>
+      </w:pPr>
+      <w:r>
+        <w:t xml:space="preserve">change </w:t>
+      </w:r>
+      <w:r>
+        <w:t xml:space="preserve">colours </w:t>
+      </w:r>
+    </w:p>
+    <w:p>
+      <w:pPr>
+        <w:pStyle w:val="ListParagraph"/>
+        <w:numPr>
+          <w:ilvl w:val="1"/>
+          <w:numId w:val="1"/>
+        </w:numPr>
+      </w:pPr>
+      <w:r>
+        <w:t>add lines around the edge</w:t>
+      </w:r>
+    </w:p>
+    <w:p>
+      <w:pPr>
+        <w:pStyle w:val="ListParagraph"/>
+        <w:numPr>
+          <w:ilvl w:val="1"/>
+          <w:numId w:val="1"/>
+        </w:numPr>
+      </w:pPr>
+      <w:r>
+        <w:t>make it a collapsible window</w:t>
+      </w:r>
+    </w:p>
+    <w:p>
+      <w:pPr>
+        <w:pStyle w:val="ListParagraph"/>
+        <w:numPr>
+          <w:ilvl w:val="0"/>
+          <w:numId w:val="1"/>
+        </w:numPr>
+      </w:pPr>
+      <w:r>
+        <w:t>Make slider have decimal points</w:t>
+      </w:r>
+    </w:p>
+    <w:p>
+      <w:pPr>
+        <w:pStyle w:val="ListParagraph"/>
+        <w:numPr>
+          <w:ilvl w:val="0"/>
+          <w:numId w:val="1"/>
+        </w:numPr>
+      </w:pPr>
+      <w:r>
+        <w:t>Add UI for:</w:t>
+      </w:r>
+    </w:p>
+    <w:p>
+      <w:pPr>
+        <w:pStyle w:val="ListParagraph"/>
+        <w:numPr>
+          <w:ilvl w:val="1"/>
+          <w:numId w:val="1"/>
+        </w:numPr>
+      </w:pPr>
+      <w:r>
+        <w:t>Uncapping framerate for speedy physics</w:t>
+      </w:r>
+    </w:p>
+    <w:p>
+      <w:pPr>
+        <w:pStyle w:val="ListParagraph"/>
+        <w:numPr>
+          <w:ilvl w:val="1"/>
+          <w:numId w:val="1"/>
+        </w:numPr>
+      </w:pPr>
+      <w:r>
+        <w:t>Modifying</w:t>
+      </w:r>
+      <w:r>
+        <w:t xml:space="preserve"> amount of points on pol</w:t>
+      </w:r>
+      <w:r>
+        <w:t>ygon</w:t>
+      </w:r>
+    </w:p>
+    <w:p>
+      <w:pPr>
+        <w:pStyle w:val="ListParagraph"/>
+        <w:numPr>
+          <w:ilvl w:val="1"/>
+          <w:numId w:val="1"/>
+        </w:numPr>
+      </w:pPr>
+      <w:r>
+        <w:t>Changing launch forc</w:t>
+      </w:r>
+      <w:r>
+        <w:t>e</w:t>
+      </w:r>
+    </w:p>
+    <w:p>
+      <w:pPr>
+        <w:pStyle w:val="ListParagraph"/>
+        <w:numPr>
+          <w:ilvl w:val="0"/>
+          <w:numId w:val="1"/>
+        </w:numPr>
+      </w:pPr>
+      <w:r>
+        <w:t>Think about adding texture</w:t>
+      </w:r>
+      <w:r>
+        <w:t xml:space="preserve">d quads </w:t>
+      </w:r>
+      <w:r>
+        <w:t>(for icons)</w:t>
+      </w:r>
+    </w:p>
+    <w:p>
+      <w:pPr>
+        <w:pStyle w:val="ListParagraph"/>
+        <w:numPr>
+          <w:ilvl w:val="0"/>
+          <w:numId w:val="1"/>
+        </w:numPr>
+      </w:pPr>
+      <w:r>
+        <w:t>Think about allowing transparency for triangle rendering</w:t>
+      </w:r>
+      <w:r>
+        <w:t xml:space="preserve"> (would require a different shader)</w:t>
+      </w:r>
+    </w:p>
+    <w:p>
+      <w:pPr>
+        <w:pStyle w:val="ListParagraph"/>
+        <w:numPr>
+          <w:ilvl w:val="0"/>
+          <w:numId w:val="1"/>
+        </w:numPr>
+      </w:pPr>
+      <w:r>
+        <w:t>Add quadtrees</w:t>
+      </w:r>
+      <w:r>
+        <w:t xml:space="preserve"> maybe?</w:t>
+      </w:r>
+    </w:p>
     <w:p>
       <w:r>
         <w:t>Links to look at:</w:t>
@@ -200,7 +370,7 @@
         <w:rFonts w:ascii="Calibri" w:eastAsiaTheme="minorEastAsia" w:hAnsi="Calibri" w:cs="Calibri" w:hint="default"/>
       </w:rPr>
     </w:lvl>
-    <w:lvl w:ilvl="1" w:tplc="08090003" w:tentative="1">
+    <w:lvl w:ilvl="1" w:tplc="08090003">
       <w:start w:val="1"/>
       <w:numFmt w:val="bullet"/>
       <w:lvlText w:val="o"/>

--- a/Physics todo.docx
+++ b/Physics todo.docx
@@ -70,6 +70,18 @@
         </w:numPr>
       </w:pPr>
       <w:r>
+        <w:t>Fix radius slider, is broken right now</w:t>
+      </w:r>
+    </w:p>
+    <w:p>
+      <w:pPr>
+        <w:pStyle w:val="ListParagraph"/>
+        <w:numPr>
+          <w:ilvl w:val="0"/>
+          <w:numId w:val="1"/>
+        </w:numPr>
+      </w:pPr>
+      <w:r>
         <w:t>Make slider automatically scale text and have a label</w:t>
       </w:r>
     </w:p>
@@ -292,7 +304,23 @@
       </w:r>
     </w:p>
     <w:p>
+      <w:r>
+        <w:t>\/ has the equation for impulse with torque and how it is derived</w:t>
+      </w:r>
+    </w:p>
+    <w:p>
       <w:hyperlink r:id="rId5" w:history="1">
+        <w:r>
+          <w:rPr>
+            <w:rStyle w:val="Hyperlink"/>
+          </w:rPr>
+          <w:t>https://en.wikipedia.org/wiki/Collision_response</w:t>
+        </w:r>
+      </w:hyperlink>
+    </w:p>
+    <w:p/>
+    <w:p>
+      <w:hyperlink r:id="rId6" w:history="1">
         <w:r>
           <w:rPr>
             <w:rStyle w:val="Hyperlink"/>
@@ -302,7 +330,7 @@
       </w:hyperlink>
     </w:p>
     <w:p>
-      <w:hyperlink r:id="rId6" w:history="1">
+      <w:hyperlink r:id="rId7" w:history="1">
         <w:r>
           <w:rPr>
             <w:rStyle w:val="Hyperlink"/>
@@ -312,7 +340,7 @@
       </w:hyperlink>
     </w:p>
     <w:p>
-      <w:hyperlink r:id="rId7" w:history="1">
+      <w:hyperlink r:id="rId8" w:history="1">
         <w:r>
           <w:rPr>
             <w:rStyle w:val="Hyperlink"/>
@@ -322,7 +350,7 @@
       </w:hyperlink>
     </w:p>
     <w:p>
-      <w:hyperlink r:id="rId8" w:history="1">
+      <w:hyperlink r:id="rId9" w:history="1">
         <w:r>
           <w:rPr>
             <w:rStyle w:val="Hyperlink"/>
@@ -332,7 +360,7 @@
       </w:hyperlink>
     </w:p>
     <w:p>
-      <w:hyperlink r:id="rId9" w:history="1">
+      <w:hyperlink r:id="rId10" w:history="1">
         <w:r>
           <w:rPr>
             <w:rStyle w:val="Hyperlink"/>
@@ -914,12 +942,23 @@
     <w:name w:val="Hyperlink"/>
     <w:basedOn w:val="DefaultParagraphFont"/>
     <w:uiPriority w:val="99"/>
-    <w:semiHidden/>
     <w:unhideWhenUsed/>
     <w:rsid w:val="002A2D86"/>
     <w:rPr>
       <w:color w:val="0000FF"/>
       <w:u w:val="single"/>
+    </w:rPr>
+  </w:style>
+  <w:style w:type="character" w:styleId="UnresolvedMention">
+    <w:name w:val="Unresolved Mention"/>
+    <w:basedOn w:val="DefaultParagraphFont"/>
+    <w:uiPriority w:val="99"/>
+    <w:semiHidden/>
+    <w:unhideWhenUsed/>
+    <w:rsid w:val="00B471D3"/>
+    <w:rPr>
+      <w:color w:val="605E5C"/>
+      <w:shd w:val="clear" w:color="auto" w:fill="E1DFDD"/>
     </w:rPr>
   </w:style>
 </w:styles>

--- a/Physics todo.docx
+++ b/Physics todo.docx
@@ -4,7 +4,15 @@
   <w:body>
     <w:p>
       <w:r>
-        <w:t>Physics todo:</w:t>
+        <w:t xml:space="preserve">Physics </w:t>
+      </w:r>
+      <w:proofErr w:type="spellStart"/>
+      <w:r>
+        <w:t>todo</w:t>
+      </w:r>
+      <w:proofErr w:type="spellEnd"/>
+      <w:r>
+        <w:t>:</w:t>
       </w:r>
     </w:p>
     <w:p>
@@ -30,6 +38,18 @@
       <w:r>
         <w:t>Add polygon shape collision</w:t>
       </w:r>
+      <w:r>
+        <w:t xml:space="preserve"> (GJK)</w:t>
+      </w:r>
+    </w:p>
+    <w:p>
+      <w:pPr>
+        <w:pStyle w:val="ListParagraph"/>
+        <w:numPr>
+          <w:ilvl w:val="0"/>
+          <w:numId w:val="1"/>
+        </w:numPr>
+      </w:pPr>
     </w:p>
     <w:p>
       <w:pPr>
@@ -58,7 +78,27 @@
         </w:numPr>
       </w:pPr>
       <w:r>
-        <w:t>Check if inversetransformpoint actually works</w:t>
+        <w:t>Add button to pause and iterate through</w:t>
+      </w:r>
+    </w:p>
+    <w:p>
+      <w:pPr>
+        <w:pStyle w:val="ListParagraph"/>
+        <w:numPr>
+          <w:ilvl w:val="0"/>
+          <w:numId w:val="1"/>
+        </w:numPr>
+      </w:pPr>
+      <w:r>
+        <w:t xml:space="preserve">Check if </w:t>
+      </w:r>
+      <w:proofErr w:type="spellStart"/>
+      <w:r>
+        <w:t>inversetransformpoint</w:t>
+      </w:r>
+      <w:proofErr w:type="spellEnd"/>
+      <w:r>
+        <w:t xml:space="preserve"> actually works</w:t>
       </w:r>
     </w:p>
     <w:p>
@@ -106,29 +146,55 @@
         </w:numPr>
       </w:pPr>
       <w:r>
-        <w:t>Fix the polygon aabb</w:t>
-      </w:r>
-      <w:r>
-        <w:t>, it aint global</w:t>
-      </w:r>
-      <w:r>
-        <w:t xml:space="preserve"> rn</w:t>
-      </w:r>
-    </w:p>
-    <w:p>
-      <w:pPr>
-        <w:pStyle w:val="ListParagraph"/>
-        <w:numPr>
-          <w:ilvl w:val="0"/>
-          <w:numId w:val="1"/>
-        </w:numPr>
-      </w:pPr>
-      <w:r>
-        <w:t>Make ui prettier</w:t>
+        <w:t xml:space="preserve">Fix the polygon </w:t>
+      </w:r>
+      <w:proofErr w:type="spellStart"/>
+      <w:r>
+        <w:t>aabb</w:t>
+      </w:r>
+      <w:proofErr w:type="spellEnd"/>
+      <w:r>
+        <w:t xml:space="preserve">, it </w:t>
+      </w:r>
+      <w:proofErr w:type="spellStart"/>
+      <w:r>
+        <w:t>aint</w:t>
+      </w:r>
+      <w:proofErr w:type="spellEnd"/>
+      <w:r>
+        <w:t xml:space="preserve"> global</w:t>
       </w:r>
       <w:r>
         <w:t xml:space="preserve"> </w:t>
       </w:r>
+      <w:proofErr w:type="spellStart"/>
+      <w:r>
+        <w:t>rn</w:t>
+      </w:r>
+      <w:proofErr w:type="spellEnd"/>
+    </w:p>
+    <w:p>
+      <w:pPr>
+        <w:pStyle w:val="ListParagraph"/>
+        <w:numPr>
+          <w:ilvl w:val="0"/>
+          <w:numId w:val="1"/>
+        </w:numPr>
+      </w:pPr>
+      <w:r>
+        <w:t xml:space="preserve">Make </w:t>
+      </w:r>
+      <w:proofErr w:type="spellStart"/>
+      <w:r>
+        <w:t>ui</w:t>
+      </w:r>
+      <w:proofErr w:type="spellEnd"/>
+      <w:r>
+        <w:t xml:space="preserve"> prettier</w:t>
+      </w:r>
+      <w:r>
+        <w:t xml:space="preserve"> </w:t>
+      </w:r>
     </w:p>
     <w:p>
       <w:pPr>
@@ -203,18 +269,6 @@
       </w:pPr>
       <w:r>
         <w:t>Add UI for:</w:t>
-      </w:r>
-    </w:p>
-    <w:p>
-      <w:pPr>
-        <w:pStyle w:val="ListParagraph"/>
-        <w:numPr>
-          <w:ilvl w:val="1"/>
-          <w:numId w:val="1"/>
-        </w:numPr>
-      </w:pPr>
-      <w:r>
-        <w:t>Uncapping framerate for speedy physics</w:t>
       </w:r>
     </w:p>
     <w:p>

--- a/Physics todo.docx
+++ b/Physics todo.docx
@@ -4,15 +4,7 @@
   <w:body>
     <w:p>
       <w:r>
-        <w:t xml:space="preserve">Physics </w:t>
-      </w:r>
-      <w:proofErr w:type="spellStart"/>
-      <w:r>
-        <w:t>todo</w:t>
-      </w:r>
-      <w:proofErr w:type="spellEnd"/>
-      <w:r>
-        <w:t>:</w:t>
+        <w:t>Physics todo:</w:t>
       </w:r>
     </w:p>
     <w:p>
@@ -50,6 +42,48 @@
           <w:numId w:val="1"/>
         </w:numPr>
       </w:pPr>
+      <w:r>
+        <w:t>put transform in its own file</w:t>
+      </w:r>
+    </w:p>
+    <w:p>
+      <w:pPr>
+        <w:pStyle w:val="ListParagraph"/>
+        <w:numPr>
+          <w:ilvl w:val="0"/>
+          <w:numId w:val="1"/>
+        </w:numPr>
+      </w:pPr>
+      <w:r>
+        <w:t>fix friction (is broken</w:t>
+      </w:r>
+      <w:r>
+        <w:t>, and circle never slows down</w:t>
+      </w:r>
+      <w:r>
+        <w:t>)</w:t>
+      </w:r>
+    </w:p>
+    <w:p>
+      <w:pPr>
+        <w:pStyle w:val="ListParagraph"/>
+        <w:numPr>
+          <w:ilvl w:val="0"/>
+          <w:numId w:val="1"/>
+        </w:numPr>
+      </w:pPr>
+      <w:r>
+        <w:t xml:space="preserve">separate EvaluateCollision into multiple functions ( </w:t>
+      </w:r>
+      <w:r>
+        <w:t>CircleCircle(), CirclePolygon()</w:t>
+      </w:r>
+      <w:r>
+        <w:t xml:space="preserve"> </w:t>
+      </w:r>
+      <w:r>
+        <w:t>)</w:t>
+      </w:r>
     </w:p>
     <w:p>
       <w:pPr>
@@ -90,15 +124,7 @@
         </w:numPr>
       </w:pPr>
       <w:r>
-        <w:t xml:space="preserve">Check if </w:t>
-      </w:r>
-      <w:proofErr w:type="spellStart"/>
-      <w:r>
-        <w:t>inversetransformpoint</w:t>
-      </w:r>
-      <w:proofErr w:type="spellEnd"/>
-      <w:r>
-        <w:t xml:space="preserve"> actually works</w:t>
+        <w:t>Check if inversetransformpoint actually works</w:t>
       </w:r>
     </w:p>
     <w:p>
@@ -122,6 +148,18 @@
         </w:numPr>
       </w:pPr>
       <w:r>
+        <w:t>Make plane-polygon collision check if the two largest negative penetrations are flat enough to the object to be counted as 2 collision points</w:t>
+      </w:r>
+    </w:p>
+    <w:p>
+      <w:pPr>
+        <w:pStyle w:val="ListParagraph"/>
+        <w:numPr>
+          <w:ilvl w:val="0"/>
+          <w:numId w:val="1"/>
+        </w:numPr>
+      </w:pPr>
+      <w:r>
         <w:t>Make slider automatically scale text and have a label</w:t>
       </w:r>
     </w:p>
@@ -146,55 +184,23 @@
         </w:numPr>
       </w:pPr>
       <w:r>
-        <w:t xml:space="preserve">Fix the polygon </w:t>
-      </w:r>
-      <w:proofErr w:type="spellStart"/>
-      <w:r>
-        <w:t>aabb</w:t>
-      </w:r>
-      <w:proofErr w:type="spellEnd"/>
-      <w:r>
-        <w:t xml:space="preserve">, it </w:t>
-      </w:r>
-      <w:proofErr w:type="spellStart"/>
-      <w:r>
-        <w:t>aint</w:t>
-      </w:r>
-      <w:proofErr w:type="spellEnd"/>
-      <w:r>
-        <w:t xml:space="preserve"> global</w:t>
+        <w:t>Make step step forward the velocity, then step forward the collision</w:t>
+      </w:r>
+    </w:p>
+    <w:p>
+      <w:pPr>
+        <w:pStyle w:val="ListParagraph"/>
+        <w:numPr>
+          <w:ilvl w:val="0"/>
+          <w:numId w:val="1"/>
+        </w:numPr>
+      </w:pPr>
+      <w:r>
+        <w:t>Make ui prettier</w:t>
       </w:r>
       <w:r>
         <w:t xml:space="preserve"> </w:t>
       </w:r>
-      <w:proofErr w:type="spellStart"/>
-      <w:r>
-        <w:t>rn</w:t>
-      </w:r>
-      <w:proofErr w:type="spellEnd"/>
-    </w:p>
-    <w:p>
-      <w:pPr>
-        <w:pStyle w:val="ListParagraph"/>
-        <w:numPr>
-          <w:ilvl w:val="0"/>
-          <w:numId w:val="1"/>
-        </w:numPr>
-      </w:pPr>
-      <w:r>
-        <w:t xml:space="preserve">Make </w:t>
-      </w:r>
-      <w:proofErr w:type="spellStart"/>
-      <w:r>
-        <w:t>ui</w:t>
-      </w:r>
-      <w:proofErr w:type="spellEnd"/>
-      <w:r>
-        <w:t xml:space="preserve"> prettier</w:t>
-      </w:r>
-      <w:r>
-        <w:t xml:space="preserve"> </w:t>
-      </w:r>
     </w:p>
     <w:p>
       <w:pPr>
@@ -256,18 +262,6 @@
         </w:numPr>
       </w:pPr>
       <w:r>
-        <w:t>Make slider have decimal points</w:t>
-      </w:r>
-    </w:p>
-    <w:p>
-      <w:pPr>
-        <w:pStyle w:val="ListParagraph"/>
-        <w:numPr>
-          <w:ilvl w:val="0"/>
-          <w:numId w:val="1"/>
-        </w:numPr>
-      </w:pPr>
-      <w:r>
         <w:t>Add UI for:</w:t>
       </w:r>
     </w:p>
@@ -302,6 +296,18 @@
       </w:r>
       <w:r>
         <w:t>e</w:t>
+      </w:r>
+    </w:p>
+    <w:p>
+      <w:pPr>
+        <w:pStyle w:val="ListParagraph"/>
+        <w:numPr>
+          <w:ilvl w:val="1"/>
+          <w:numId w:val="1"/>
+        </w:numPr>
+      </w:pPr>
+      <w:r>
+        <w:t>Make object static toggle</w:t>
       </w:r>
     </w:p>
     <w:p>
@@ -372,9 +378,29 @@
         </w:r>
       </w:hyperlink>
     </w:p>
+    <w:p>
+      <w:hyperlink r:id="rId6" w:history="1">
+        <w:r>
+          <w:rPr>
+            <w:rStyle w:val="Hyperlink"/>
+          </w:rPr>
+          <w:t>https://erikonarheim.com/posts/understanding-collision-constraint-solvers/</w:t>
+        </w:r>
+      </w:hyperlink>
+    </w:p>
+    <w:p>
+      <w:hyperlink r:id="rId7" w:history="1">
+        <w:r>
+          <w:rPr>
+            <w:rStyle w:val="Hyperlink"/>
+          </w:rPr>
+          <w:t>https://www.youtube.com/watch?v=6rgiPrzqt9w</w:t>
+        </w:r>
+      </w:hyperlink>
+    </w:p>
     <w:p/>
     <w:p>
-      <w:hyperlink r:id="rId6" w:history="1">
+      <w:hyperlink r:id="rId8" w:history="1">
         <w:r>
           <w:rPr>
             <w:rStyle w:val="Hyperlink"/>
@@ -384,7 +410,7 @@
       </w:hyperlink>
     </w:p>
     <w:p>
-      <w:hyperlink r:id="rId7" w:history="1">
+      <w:hyperlink r:id="rId9" w:history="1">
         <w:r>
           <w:rPr>
             <w:rStyle w:val="Hyperlink"/>
@@ -394,7 +420,7 @@
       </w:hyperlink>
     </w:p>
     <w:p>
-      <w:hyperlink r:id="rId8" w:history="1">
+      <w:hyperlink r:id="rId10" w:history="1">
         <w:r>
           <w:rPr>
             <w:rStyle w:val="Hyperlink"/>
@@ -404,7 +430,7 @@
       </w:hyperlink>
     </w:p>
     <w:p>
-      <w:hyperlink r:id="rId9" w:history="1">
+      <w:hyperlink r:id="rId11" w:history="1">
         <w:r>
           <w:rPr>
             <w:rStyle w:val="Hyperlink"/>
@@ -414,7 +440,7 @@
       </w:hyperlink>
     </w:p>
     <w:p>
-      <w:hyperlink r:id="rId10" w:history="1">
+      <w:hyperlink r:id="rId12" w:history="1">
         <w:r>
           <w:rPr>
             <w:rStyle w:val="Hyperlink"/>
@@ -424,6 +450,20 @@
       </w:hyperlink>
     </w:p>
     <w:p/>
+    <w:p>
+      <w:r>
+        <w:lastRenderedPageBreak/>
+        <w:t xml:space="preserve">when making a game - </w:t>
+      </w:r>
+      <w:hyperlink r:id="rId13" w:history="1">
+        <w:r>
+          <w:rPr>
+            <w:rStyle w:val="Hyperlink"/>
+          </w:rPr>
+          <w:t>https://aie.instructure.com/courses/811/pages/Physics%20for%20Games%20-%20Making%20a%20Physics%20Game?titleize=0</w:t>
+        </w:r>
+      </w:hyperlink>
+    </w:p>
     <w:p/>
     <w:sectPr>
       <w:pgSz w:w="11906" w:h="16838"/>

--- a/Physics todo.docx
+++ b/Physics todo.docx
@@ -4,7 +4,15 @@
   <w:body>
     <w:p>
       <w:r>
-        <w:t>Physics todo:</w:t>
+        <w:t xml:space="preserve">Physics </w:t>
+      </w:r>
+      <w:proofErr w:type="spellStart"/>
+      <w:r>
+        <w:t>todo</w:t>
+      </w:r>
+      <w:proofErr w:type="spellEnd"/>
+      <w:r>
+        <w:t>:</w:t>
       </w:r>
     </w:p>
     <w:p>
@@ -28,6 +36,26 @@
         </w:numPr>
       </w:pPr>
       <w:r>
+        <w:t xml:space="preserve">Make modifying radius while creating shape actually modify the shape </w:t>
+      </w:r>
+      <w:proofErr w:type="spellStart"/>
+      <w:r>
+        <w:t>radius</w:t>
+      </w:r>
+      <w:r>
+        <w:t>d</w:t>
+      </w:r>
+      <w:proofErr w:type="spellEnd"/>
+    </w:p>
+    <w:p>
+      <w:pPr>
+        <w:pStyle w:val="ListParagraph"/>
+        <w:numPr>
+          <w:ilvl w:val="0"/>
+          <w:numId w:val="1"/>
+        </w:numPr>
+      </w:pPr>
+      <w:r>
         <w:t>Add polygon shape collision</w:t>
       </w:r>
       <w:r>
@@ -73,14 +101,129 @@
         </w:numPr>
       </w:pPr>
       <w:r>
-        <w:t xml:space="preserve">separate EvaluateCollision into multiple functions ( </w:t>
-      </w:r>
-      <w:r>
-        <w:t>CircleCircle(), CirclePolygon()</w:t>
+        <w:t>Add PointCast for polygon</w:t>
+      </w:r>
+      <w:r>
+        <w:t xml:space="preserve"> shape</w:t>
       </w:r>
       <w:r>
         <w:t xml:space="preserve"> </w:t>
       </w:r>
+    </w:p>
+    <w:p>
+      <w:pPr>
+        <w:pStyle w:val="ListParagraph"/>
+        <w:numPr>
+          <w:ilvl w:val="0"/>
+          <w:numId w:val="1"/>
+        </w:numPr>
+      </w:pPr>
+      <w:r>
+        <w:t>Make scrolling when creating polygon add polygon points</w:t>
+      </w:r>
+    </w:p>
+    <w:p>
+      <w:pPr>
+        <w:pStyle w:val="ListParagraph"/>
+        <w:numPr>
+          <w:ilvl w:val="0"/>
+          <w:numId w:val="1"/>
+        </w:numPr>
+      </w:pPr>
+      <w:r>
+        <w:t>Add button to pause and iterate through</w:t>
+      </w:r>
+    </w:p>
+    <w:p>
+      <w:pPr>
+        <w:pStyle w:val="ListParagraph"/>
+        <w:numPr>
+          <w:ilvl w:val="0"/>
+          <w:numId w:val="1"/>
+        </w:numPr>
+      </w:pPr>
+      <w:r>
+        <w:t xml:space="preserve">Check if </w:t>
+      </w:r>
+      <w:proofErr w:type="spellStart"/>
+      <w:r>
+        <w:t>inversetransformpoint</w:t>
+      </w:r>
+      <w:proofErr w:type="spellEnd"/>
+      <w:r>
+        <w:t xml:space="preserve"> actually works</w:t>
+      </w:r>
+    </w:p>
+    <w:p>
+      <w:pPr>
+        <w:pStyle w:val="ListParagraph"/>
+        <w:numPr>
+          <w:ilvl w:val="0"/>
+          <w:numId w:val="1"/>
+        </w:numPr>
+      </w:pPr>
+      <w:r>
+        <w:t>Make plane-polygon collision check if the two largest negative penetrations are flat enough to the object to be counted as 2 collision points</w:t>
+      </w:r>
+    </w:p>
+    <w:p>
+      <w:pPr>
+        <w:pStyle w:val="ListParagraph"/>
+        <w:numPr>
+          <w:ilvl w:val="0"/>
+          <w:numId w:val="1"/>
+        </w:numPr>
+      </w:pPr>
+      <w:r>
+        <w:t>Make slider automatically scale text and have a label</w:t>
+      </w:r>
+    </w:p>
+    <w:p>
+      <w:pPr>
+        <w:pStyle w:val="ListParagraph"/>
+        <w:numPr>
+          <w:ilvl w:val="0"/>
+          <w:numId w:val="1"/>
+        </w:numPr>
+      </w:pPr>
+      <w:r>
+        <w:t>Made toggle exist</w:t>
+      </w:r>
+    </w:p>
+    <w:p>
+      <w:pPr>
+        <w:pStyle w:val="ListParagraph"/>
+        <w:numPr>
+          <w:ilvl w:val="0"/>
+          <w:numId w:val="1"/>
+        </w:numPr>
+      </w:pPr>
+      <w:r>
+        <w:t>Make right click create shape</w:t>
+      </w:r>
+      <w:r>
+        <w:t xml:space="preserve"> </w:t>
+      </w:r>
+      <w:r>
+        <w:t xml:space="preserve"> and left click use a tool on shape (</w:t>
+      </w:r>
+      <w:proofErr w:type="spellStart"/>
+      <w:r>
+        <w:t>e.g</w:t>
+      </w:r>
+      <w:proofErr w:type="spellEnd"/>
+      <w:r>
+        <w:t xml:space="preserve"> Grab, launch,</w:t>
+      </w:r>
+      <w:r>
+        <w:t xml:space="preserve"> freeze</w:t>
+      </w:r>
+      <w:r>
+        <w:t>, rotate</w:t>
+      </w:r>
+      <w:r>
+        <w:t>, delete</w:t>
+      </w:r>
       <w:r>
         <w:t>)</w:t>
       </w:r>
@@ -94,112 +237,25 @@
         </w:numPr>
       </w:pPr>
       <w:r>
-        <w:t>Add PointCast for polygon</w:t>
-      </w:r>
-      <w:r>
-        <w:t xml:space="preserve"> shape</w:t>
-      </w:r>
-      <w:r>
-        <w:t xml:space="preserve"> </w:t>
-      </w:r>
-    </w:p>
-    <w:p>
-      <w:pPr>
-        <w:pStyle w:val="ListParagraph"/>
-        <w:numPr>
-          <w:ilvl w:val="0"/>
-          <w:numId w:val="1"/>
-        </w:numPr>
-      </w:pPr>
-      <w:r>
-        <w:t>Add button to pause and iterate through</w:t>
-      </w:r>
-    </w:p>
-    <w:p>
-      <w:pPr>
-        <w:pStyle w:val="ListParagraph"/>
-        <w:numPr>
-          <w:ilvl w:val="0"/>
-          <w:numId w:val="1"/>
-        </w:numPr>
-      </w:pPr>
-      <w:r>
-        <w:t>Check if inversetransformpoint actually works</w:t>
-      </w:r>
-    </w:p>
-    <w:p>
-      <w:pPr>
-        <w:pStyle w:val="ListParagraph"/>
-        <w:numPr>
-          <w:ilvl w:val="0"/>
-          <w:numId w:val="1"/>
-        </w:numPr>
-      </w:pPr>
-      <w:r>
-        <w:t>Fix radius slider, is broken right now</w:t>
-      </w:r>
-    </w:p>
-    <w:p>
-      <w:pPr>
-        <w:pStyle w:val="ListParagraph"/>
-        <w:numPr>
-          <w:ilvl w:val="0"/>
-          <w:numId w:val="1"/>
-        </w:numPr>
-      </w:pPr>
-      <w:r>
-        <w:t>Make plane-polygon collision check if the two largest negative penetrations are flat enough to the object to be counted as 2 collision points</w:t>
-      </w:r>
-    </w:p>
-    <w:p>
-      <w:pPr>
-        <w:pStyle w:val="ListParagraph"/>
-        <w:numPr>
-          <w:ilvl w:val="0"/>
-          <w:numId w:val="1"/>
-        </w:numPr>
-      </w:pPr>
-      <w:r>
-        <w:t>Make slider automatically scale text and have a label</w:t>
-      </w:r>
-    </w:p>
-    <w:p>
-      <w:pPr>
-        <w:pStyle w:val="ListParagraph"/>
-        <w:numPr>
-          <w:ilvl w:val="0"/>
-          <w:numId w:val="1"/>
-        </w:numPr>
-      </w:pPr>
-      <w:r>
-        <w:t>Made toggle exist</w:t>
-      </w:r>
-    </w:p>
-    <w:p>
-      <w:pPr>
-        <w:pStyle w:val="ListParagraph"/>
-        <w:numPr>
-          <w:ilvl w:val="0"/>
-          <w:numId w:val="1"/>
-        </w:numPr>
-      </w:pPr>
-      <w:r>
-        <w:t>Make step step forward the velocity, then step forward the collision</w:t>
-      </w:r>
-    </w:p>
-    <w:p>
-      <w:pPr>
-        <w:pStyle w:val="ListParagraph"/>
-        <w:numPr>
-          <w:ilvl w:val="0"/>
-          <w:numId w:val="1"/>
-        </w:numPr>
-      </w:pPr>
-      <w:r>
-        <w:t>Make ui prettier</w:t>
-      </w:r>
-      <w:r>
-        <w:t xml:space="preserve"> </w:t>
+        <w:t xml:space="preserve">Make tool buttons have </w:t>
+      </w:r>
+      <w:r>
+        <w:t xml:space="preserve">blue </w:t>
+      </w:r>
+      <w:r>
+        <w:t>outline and shape creators have green outlines, and put them on different rows</w:t>
+      </w:r>
+    </w:p>
+    <w:p>
+      <w:pPr>
+        <w:pStyle w:val="ListParagraph"/>
+        <w:numPr>
+          <w:ilvl w:val="0"/>
+          <w:numId w:val="1"/>
+        </w:numPr>
+      </w:pPr>
+      <w:r>
+        <w:t>Add UI for:</w:t>
       </w:r>
     </w:p>
     <w:p>
@@ -211,7 +267,13 @@
         </w:numPr>
       </w:pPr>
       <w:r>
-        <w:t>change font</w:t>
+        <w:t>Modifying</w:t>
+      </w:r>
+      <w:r>
+        <w:t xml:space="preserve"> amount of points on pol</w:t>
+      </w:r>
+      <w:r>
+        <w:t>ygon</w:t>
       </w:r>
     </w:p>
     <w:p>
@@ -223,10 +285,10 @@
         </w:numPr>
       </w:pPr>
       <w:r>
-        <w:t xml:space="preserve">change </w:t>
-      </w:r>
-      <w:r>
-        <w:t xml:space="preserve">colours </w:t>
+        <w:t>Changing launch forc</w:t>
+      </w:r>
+      <w:r>
+        <w:t>e</w:t>
       </w:r>
     </w:p>
     <w:p>
@@ -238,75 +300,6 @@
         </w:numPr>
       </w:pPr>
       <w:r>
-        <w:t>add lines around the edge</w:t>
-      </w:r>
-    </w:p>
-    <w:p>
-      <w:pPr>
-        <w:pStyle w:val="ListParagraph"/>
-        <w:numPr>
-          <w:ilvl w:val="1"/>
-          <w:numId w:val="1"/>
-        </w:numPr>
-      </w:pPr>
-      <w:r>
-        <w:t>make it a collapsible window</w:t>
-      </w:r>
-    </w:p>
-    <w:p>
-      <w:pPr>
-        <w:pStyle w:val="ListParagraph"/>
-        <w:numPr>
-          <w:ilvl w:val="0"/>
-          <w:numId w:val="1"/>
-        </w:numPr>
-      </w:pPr>
-      <w:r>
-        <w:t>Add UI for:</w:t>
-      </w:r>
-    </w:p>
-    <w:p>
-      <w:pPr>
-        <w:pStyle w:val="ListParagraph"/>
-        <w:numPr>
-          <w:ilvl w:val="1"/>
-          <w:numId w:val="1"/>
-        </w:numPr>
-      </w:pPr>
-      <w:r>
-        <w:t>Modifying</w:t>
-      </w:r>
-      <w:r>
-        <w:t xml:space="preserve"> amount of points on pol</w:t>
-      </w:r>
-      <w:r>
-        <w:t>ygon</w:t>
-      </w:r>
-    </w:p>
-    <w:p>
-      <w:pPr>
-        <w:pStyle w:val="ListParagraph"/>
-        <w:numPr>
-          <w:ilvl w:val="1"/>
-          <w:numId w:val="1"/>
-        </w:numPr>
-      </w:pPr>
-      <w:r>
-        <w:t>Changing launch forc</w:t>
-      </w:r>
-      <w:r>
-        <w:t>e</w:t>
-      </w:r>
-    </w:p>
-    <w:p>
-      <w:pPr>
-        <w:pStyle w:val="ListParagraph"/>
-        <w:numPr>
-          <w:ilvl w:val="1"/>
-          <w:numId w:val="1"/>
-        </w:numPr>
-      </w:pPr>
-      <w:r>
         <w:t>Make object static toggle</w:t>
       </w:r>
     </w:p>
@@ -364,12 +357,22 @@
       </w:r>
     </w:p>
     <w:p>
+      <w:hyperlink r:id="rId5" w:history="1">
+        <w:r>
+          <w:rPr>
+            <w:rStyle w:val="Hyperlink"/>
+          </w:rPr>
+          <w:t>https://gamedevelopment.tutsplus.com/tutorials/how-to-create-a-custom-2d-physics-engine-oriented-rigid-bodies--gamedev-8032</w:t>
+        </w:r>
+      </w:hyperlink>
+    </w:p>
+    <w:p>
       <w:r>
         <w:t>\/ has the equation for impulse with torque and how it is derived</w:t>
       </w:r>
     </w:p>
     <w:p>
-      <w:hyperlink r:id="rId5" w:history="1">
+      <w:hyperlink r:id="rId6" w:history="1">
         <w:r>
           <w:rPr>
             <w:rStyle w:val="Hyperlink"/>
@@ -379,7 +382,7 @@
       </w:hyperlink>
     </w:p>
     <w:p>
-      <w:hyperlink r:id="rId6" w:history="1">
+      <w:hyperlink r:id="rId7" w:history="1">
         <w:r>
           <w:rPr>
             <w:rStyle w:val="Hyperlink"/>
@@ -389,7 +392,7 @@
       </w:hyperlink>
     </w:p>
     <w:p>
-      <w:hyperlink r:id="rId7" w:history="1">
+      <w:hyperlink r:id="rId8" w:history="1">
         <w:r>
           <w:rPr>
             <w:rStyle w:val="Hyperlink"/>
@@ -400,7 +403,7 @@
     </w:p>
     <w:p/>
     <w:p>
-      <w:hyperlink r:id="rId8" w:history="1">
+      <w:hyperlink r:id="rId9" w:history="1">
         <w:r>
           <w:rPr>
             <w:rStyle w:val="Hyperlink"/>
@@ -410,7 +413,7 @@
       </w:hyperlink>
     </w:p>
     <w:p>
-      <w:hyperlink r:id="rId9" w:history="1">
+      <w:hyperlink r:id="rId10" w:history="1">
         <w:r>
           <w:rPr>
             <w:rStyle w:val="Hyperlink"/>
@@ -420,7 +423,7 @@
       </w:hyperlink>
     </w:p>
     <w:p>
-      <w:hyperlink r:id="rId10" w:history="1">
+      <w:hyperlink r:id="rId11" w:history="1">
         <w:r>
           <w:rPr>
             <w:rStyle w:val="Hyperlink"/>
@@ -430,7 +433,7 @@
       </w:hyperlink>
     </w:p>
     <w:p>
-      <w:hyperlink r:id="rId11" w:history="1">
+      <w:hyperlink r:id="rId12" w:history="1">
         <w:r>
           <w:rPr>
             <w:rStyle w:val="Hyperlink"/>
@@ -440,7 +443,7 @@
       </w:hyperlink>
     </w:p>
     <w:p>
-      <w:hyperlink r:id="rId12" w:history="1">
+      <w:hyperlink r:id="rId13" w:history="1">
         <w:r>
           <w:rPr>
             <w:rStyle w:val="Hyperlink"/>
@@ -455,7 +458,7 @@
         <w:lastRenderedPageBreak/>
         <w:t xml:space="preserve">when making a game - </w:t>
       </w:r>
-      <w:hyperlink r:id="rId13" w:history="1">
+      <w:hyperlink r:id="rId14" w:history="1">
         <w:r>
           <w:rPr>
             <w:rStyle w:val="Hyperlink"/>

--- a/Physics todo.docx
+++ b/Physics todo.docx
@@ -4,15 +4,7 @@
   <w:body>
     <w:p>
       <w:r>
-        <w:t xml:space="preserve">Physics </w:t>
-      </w:r>
-      <w:proofErr w:type="spellStart"/>
-      <w:r>
-        <w:t>todo</w:t>
-      </w:r>
-      <w:proofErr w:type="spellEnd"/>
-      <w:r>
-        <w:t>:</w:t>
+        <w:t>Physics todo:</w:t>
       </w:r>
     </w:p>
     <w:p>
@@ -36,16 +28,11 @@
         </w:numPr>
       </w:pPr>
       <w:r>
-        <w:t xml:space="preserve">Make modifying radius while creating shape actually modify the shape </w:t>
-      </w:r>
-      <w:proofErr w:type="spellStart"/>
-      <w:r>
-        <w:t>radius</w:t>
+        <w:t>Make modifying radius while creating shape actually modify the shape radius</w:t>
       </w:r>
       <w:r>
         <w:t>d</w:t>
       </w:r>
-      <w:proofErr w:type="spellEnd"/>
     </w:p>
     <w:p>
       <w:pPr>
@@ -143,15 +130,7 @@
         </w:numPr>
       </w:pPr>
       <w:r>
-        <w:t xml:space="preserve">Check if </w:t>
-      </w:r>
-      <w:proofErr w:type="spellStart"/>
-      <w:r>
-        <w:t>inversetransformpoint</w:t>
-      </w:r>
-      <w:proofErr w:type="spellEnd"/>
-      <w:r>
-        <w:t xml:space="preserve"> actually works</w:t>
+        <w:t>Check if inversetransformpoint actually works</w:t>
       </w:r>
     </w:p>
     <w:p>
@@ -205,15 +184,7 @@
         <w:t xml:space="preserve"> </w:t>
       </w:r>
       <w:r>
-        <w:t xml:space="preserve"> and left click use a tool on shape (</w:t>
-      </w:r>
-      <w:proofErr w:type="spellStart"/>
-      <w:r>
-        <w:t>e.g</w:t>
-      </w:r>
-      <w:proofErr w:type="spellEnd"/>
-      <w:r>
-        <w:t xml:space="preserve"> Grab, launch,</w:t>
+        <w:t xml:space="preserve"> and left click use a tool on shape (e.g Grab, launch,</w:t>
       </w:r>
       <w:r>
         <w:t xml:space="preserve"> freeze</w:t>
@@ -237,13 +208,7 @@
         </w:numPr>
       </w:pPr>
       <w:r>
-        <w:t xml:space="preserve">Make tool buttons have </w:t>
-      </w:r>
-      <w:r>
-        <w:t xml:space="preserve">blue </w:t>
-      </w:r>
-      <w:r>
-        <w:t>outline and shape creators have green outlines, and put them on different rows</w:t>
+        <w:t>Make tool buttons have blue outline and shape creators have green outlines, and put them on different rows</w:t>
       </w:r>
     </w:p>
     <w:p>
@@ -352,12 +317,41 @@
       </w:r>
     </w:p>
     <w:p>
+      <w:pPr>
+        <w:pStyle w:val="ListParagraph"/>
+        <w:numPr>
+          <w:ilvl w:val="0"/>
+          <w:numId w:val="1"/>
+        </w:numPr>
+      </w:pPr>
+      <w:r>
+        <w:t xml:space="preserve">Memory leak with </w:t>
+      </w:r>
+      <w:r>
+        <w:t xml:space="preserve">spawning </w:t>
+      </w:r>
+      <w:r>
+        <w:t>polygon</w:t>
+      </w:r>
+    </w:p>
+    <w:p>
       <w:r>
         <w:t>Links to look at:</w:t>
       </w:r>
     </w:p>
     <w:p>
       <w:hyperlink r:id="rId5" w:history="1">
+        <w:r>
+          <w:rPr>
+            <w:rStyle w:val="Hyperlink"/>
+          </w:rPr>
+          <w:t>https://dyn4j.org/2010/05/epa-expanding-polytope-algorithm/</w:t>
+        </w:r>
+      </w:hyperlink>
+    </w:p>
+    <w:p/>
+    <w:p>
+      <w:hyperlink r:id="rId6" w:history="1">
         <w:r>
           <w:rPr>
             <w:rStyle w:val="Hyperlink"/>
@@ -372,7 +366,7 @@
       </w:r>
     </w:p>
     <w:p>
-      <w:hyperlink r:id="rId6" w:history="1">
+      <w:hyperlink r:id="rId7" w:history="1">
         <w:r>
           <w:rPr>
             <w:rStyle w:val="Hyperlink"/>
@@ -382,7 +376,7 @@
       </w:hyperlink>
     </w:p>
     <w:p>
-      <w:hyperlink r:id="rId7" w:history="1">
+      <w:hyperlink r:id="rId8" w:history="1">
         <w:r>
           <w:rPr>
             <w:rStyle w:val="Hyperlink"/>
@@ -392,7 +386,7 @@
       </w:hyperlink>
     </w:p>
     <w:p>
-      <w:hyperlink r:id="rId8" w:history="1">
+      <w:hyperlink r:id="rId9" w:history="1">
         <w:r>
           <w:rPr>
             <w:rStyle w:val="Hyperlink"/>
@@ -403,7 +397,7 @@
     </w:p>
     <w:p/>
     <w:p>
-      <w:hyperlink r:id="rId9" w:history="1">
+      <w:hyperlink r:id="rId10" w:history="1">
         <w:r>
           <w:rPr>
             <w:rStyle w:val="Hyperlink"/>
@@ -413,7 +407,7 @@
       </w:hyperlink>
     </w:p>
     <w:p>
-      <w:hyperlink r:id="rId10" w:history="1">
+      <w:hyperlink r:id="rId11" w:history="1">
         <w:r>
           <w:rPr>
             <w:rStyle w:val="Hyperlink"/>
@@ -423,7 +417,7 @@
       </w:hyperlink>
     </w:p>
     <w:p>
-      <w:hyperlink r:id="rId11" w:history="1">
+      <w:hyperlink r:id="rId12" w:history="1">
         <w:r>
           <w:rPr>
             <w:rStyle w:val="Hyperlink"/>
@@ -433,7 +427,7 @@
       </w:hyperlink>
     </w:p>
     <w:p>
-      <w:hyperlink r:id="rId12" w:history="1">
+      <w:hyperlink r:id="rId13" w:history="1">
         <w:r>
           <w:rPr>
             <w:rStyle w:val="Hyperlink"/>
@@ -443,7 +437,7 @@
       </w:hyperlink>
     </w:p>
     <w:p>
-      <w:hyperlink r:id="rId13" w:history="1">
+      <w:hyperlink r:id="rId14" w:history="1">
         <w:r>
           <w:rPr>
             <w:rStyle w:val="Hyperlink"/>
@@ -455,10 +449,9 @@
     <w:p/>
     <w:p>
       <w:r>
-        <w:lastRenderedPageBreak/>
         <w:t xml:space="preserve">when making a game - </w:t>
       </w:r>
-      <w:hyperlink r:id="rId14" w:history="1">
+      <w:hyperlink r:id="rId15" w:history="1">
         <w:r>
           <w:rPr>
             <w:rStyle w:val="Hyperlink"/>

--- a/Physics todo.docx
+++ b/Physics todo.docx
@@ -4,34 +4,35 @@
   <w:body>
     <w:p>
       <w:r>
-        <w:t>Physics todo:</w:t>
-      </w:r>
-    </w:p>
-    <w:p>
-      <w:pPr>
-        <w:pStyle w:val="ListParagraph"/>
-        <w:numPr>
-          <w:ilvl w:val="0"/>
-          <w:numId w:val="1"/>
-        </w:numPr>
-      </w:pPr>
-      <w:r>
-        <w:t>Physics stuff (duh)</w:t>
-      </w:r>
-    </w:p>
-    <w:p>
-      <w:pPr>
-        <w:pStyle w:val="ListParagraph"/>
-        <w:numPr>
-          <w:ilvl w:val="0"/>
-          <w:numId w:val="1"/>
-        </w:numPr>
-      </w:pPr>
-      <w:r>
-        <w:t>Make modifying radius while creating shape actually modify the shape radius</w:t>
-      </w:r>
-      <w:r>
-        <w:t>d</w:t>
+        <w:t xml:space="preserve">Physics </w:t>
+      </w:r>
+      <w:proofErr w:type="spellStart"/>
+      <w:r>
+        <w:t>todo</w:t>
+      </w:r>
+      <w:proofErr w:type="spellEnd"/>
+      <w:r>
+        <w:t>:</w:t>
+      </w:r>
+    </w:p>
+    <w:p>
+      <w:pPr>
+        <w:pStyle w:val="ListParagraph"/>
+        <w:numPr>
+          <w:ilvl w:val="0"/>
+          <w:numId w:val="1"/>
+        </w:numPr>
+      </w:pPr>
+      <w:r>
+        <w:t xml:space="preserve">Make modifying radius while creating shape </w:t>
+      </w:r>
+      <w:proofErr w:type="gramStart"/>
+      <w:r>
+        <w:t>actually modify</w:t>
+      </w:r>
+      <w:proofErr w:type="gramEnd"/>
+      <w:r>
+        <w:t xml:space="preserve"> the shape radius</w:t>
       </w:r>
     </w:p>
     <w:p>
@@ -78,21 +79,6 @@
       <w:r>
         <w:t>)</w:t>
       </w:r>
-    </w:p>
-    <w:p>
-      <w:pPr>
-        <w:pStyle w:val="ListParagraph"/>
-        <w:numPr>
-          <w:ilvl w:val="0"/>
-          <w:numId w:val="1"/>
-        </w:numPr>
-      </w:pPr>
-      <w:r>
-        <w:t>Add PointCast for polygon</w:t>
-      </w:r>
-      <w:r>
-        <w:t xml:space="preserve"> shape</w:t>
-      </w:r>
       <w:r>
         <w:t xml:space="preserve"> </w:t>
       </w:r>
@@ -130,8 +116,21 @@
         </w:numPr>
       </w:pPr>
       <w:r>
-        <w:t>Check if inversetransformpoint actually works</w:t>
-      </w:r>
+        <w:t xml:space="preserve">Check if </w:t>
+      </w:r>
+      <w:proofErr w:type="spellStart"/>
+      <w:r>
+        <w:t>inversetransformpoint</w:t>
+      </w:r>
+      <w:proofErr w:type="spellEnd"/>
+      <w:r>
+        <w:t xml:space="preserve"> </w:t>
+      </w:r>
+      <w:proofErr w:type="gramStart"/>
+      <w:r>
+        <w:t>actually works</w:t>
+      </w:r>
+      <w:proofErr w:type="gramEnd"/>
     </w:p>
     <w:p>
       <w:pPr>
@@ -178,49 +177,33 @@
         </w:numPr>
       </w:pPr>
       <w:r>
-        <w:t>Make right click create shape</w:t>
+        <w:t>Add UI for:</w:t>
+      </w:r>
+    </w:p>
+    <w:p>
+      <w:pPr>
+        <w:pStyle w:val="ListParagraph"/>
+        <w:numPr>
+          <w:ilvl w:val="1"/>
+          <w:numId w:val="1"/>
+        </w:numPr>
+      </w:pPr>
+      <w:r>
+        <w:t>Modifying</w:t>
       </w:r>
       <w:r>
         <w:t xml:space="preserve"> </w:t>
       </w:r>
-      <w:r>
-        <w:t xml:space="preserve"> and left click use a tool on shape (e.g Grab, launch,</w:t>
-      </w:r>
-      <w:r>
-        <w:t xml:space="preserve"> freeze</w:t>
-      </w:r>
-      <w:r>
-        <w:t>, rotate</w:t>
-      </w:r>
-      <w:r>
-        <w:t>, delete</w:t>
-      </w:r>
-      <w:r>
-        <w:t>)</w:t>
-      </w:r>
-    </w:p>
-    <w:p>
-      <w:pPr>
-        <w:pStyle w:val="ListParagraph"/>
-        <w:numPr>
-          <w:ilvl w:val="0"/>
-          <w:numId w:val="1"/>
-        </w:numPr>
-      </w:pPr>
-      <w:r>
-        <w:t>Make tool buttons have blue outline and shape creators have green outlines, and put them on different rows</w:t>
-      </w:r>
-    </w:p>
-    <w:p>
-      <w:pPr>
-        <w:pStyle w:val="ListParagraph"/>
-        <w:numPr>
-          <w:ilvl w:val="0"/>
-          <w:numId w:val="1"/>
-        </w:numPr>
-      </w:pPr>
-      <w:r>
-        <w:t>Add UI for:</w:t>
+      <w:proofErr w:type="gramStart"/>
+      <w:r>
+        <w:t>amount</w:t>
+      </w:r>
+      <w:proofErr w:type="gramEnd"/>
+      <w:r>
+        <w:t xml:space="preserve"> of points on pol</w:t>
+      </w:r>
+      <w:r>
+        <w:t>ygon</w:t>
       </w:r>
     </w:p>
     <w:p>
@@ -232,13 +215,10 @@
         </w:numPr>
       </w:pPr>
       <w:r>
-        <w:t>Modifying</w:t>
-      </w:r>
-      <w:r>
-        <w:t xml:space="preserve"> amount of points on pol</w:t>
-      </w:r>
-      <w:r>
-        <w:t>ygon</w:t>
+        <w:t>Changing launch forc</w:t>
+      </w:r>
+      <w:r>
+        <w:t>e</w:t>
       </w:r>
     </w:p>
     <w:p>
@@ -250,21 +230,6 @@
         </w:numPr>
       </w:pPr>
       <w:r>
-        <w:t>Changing launch forc</w:t>
-      </w:r>
-      <w:r>
-        <w:t>e</w:t>
-      </w:r>
-    </w:p>
-    <w:p>
-      <w:pPr>
-        <w:pStyle w:val="ListParagraph"/>
-        <w:numPr>
-          <w:ilvl w:val="1"/>
-          <w:numId w:val="1"/>
-        </w:numPr>
-      </w:pPr>
-      <w:r>
         <w:t>Make object static toggle</w:t>
       </w:r>
     </w:p>
@@ -341,6 +306,16 @@
     </w:p>
     <w:p>
       <w:hyperlink r:id="rId5" w:history="1">
+        <w:r>
+          <w:rPr>
+            <w:rStyle w:val="Hyperlink"/>
+          </w:rPr>
+          <w:t>https://dyn4j.org/2010/04/gjk-distance-closest-points/</w:t>
+        </w:r>
+      </w:hyperlink>
+    </w:p>
+    <w:p>
+      <w:hyperlink r:id="rId6" w:history="1">
         <w:r>
           <w:rPr>
             <w:rStyle w:val="Hyperlink"/>
@@ -349,9 +324,19 @@
         </w:r>
       </w:hyperlink>
     </w:p>
+    <w:p>
+      <w:hyperlink r:id="rId7" w:history="1">
+        <w:r>
+          <w:rPr>
+            <w:rStyle w:val="Hyperlink"/>
+          </w:rPr>
+          <w:t>https://dyn4j.org/2010/05/epa-expanding-polytope-algorithm/</w:t>
+        </w:r>
+      </w:hyperlink>
+    </w:p>
     <w:p/>
     <w:p>
-      <w:hyperlink r:id="rId6" w:history="1">
+      <w:hyperlink r:id="rId8" w:history="1">
         <w:r>
           <w:rPr>
             <w:rStyle w:val="Hyperlink"/>
@@ -366,7 +351,7 @@
       </w:r>
     </w:p>
     <w:p>
-      <w:hyperlink r:id="rId7" w:history="1">
+      <w:hyperlink r:id="rId9" w:history="1">
         <w:r>
           <w:rPr>
             <w:rStyle w:val="Hyperlink"/>
@@ -376,7 +361,7 @@
       </w:hyperlink>
     </w:p>
     <w:p>
-      <w:hyperlink r:id="rId8" w:history="1">
+      <w:hyperlink r:id="rId10" w:history="1">
         <w:r>
           <w:rPr>
             <w:rStyle w:val="Hyperlink"/>
@@ -386,7 +371,7 @@
       </w:hyperlink>
     </w:p>
     <w:p>
-      <w:hyperlink r:id="rId9" w:history="1">
+      <w:hyperlink r:id="rId11" w:history="1">
         <w:r>
           <w:rPr>
             <w:rStyle w:val="Hyperlink"/>
@@ -397,7 +382,7 @@
     </w:p>
     <w:p/>
     <w:p>
-      <w:hyperlink r:id="rId10" w:history="1">
+      <w:hyperlink r:id="rId12" w:history="1">
         <w:r>
           <w:rPr>
             <w:rStyle w:val="Hyperlink"/>
@@ -407,7 +392,7 @@
       </w:hyperlink>
     </w:p>
     <w:p>
-      <w:hyperlink r:id="rId11" w:history="1">
+      <w:hyperlink r:id="rId13" w:history="1">
         <w:r>
           <w:rPr>
             <w:rStyle w:val="Hyperlink"/>
@@ -417,7 +402,7 @@
       </w:hyperlink>
     </w:p>
     <w:p>
-      <w:hyperlink r:id="rId12" w:history="1">
+      <w:hyperlink r:id="rId14" w:history="1">
         <w:r>
           <w:rPr>
             <w:rStyle w:val="Hyperlink"/>
@@ -427,7 +412,7 @@
       </w:hyperlink>
     </w:p>
     <w:p>
-      <w:hyperlink r:id="rId13" w:history="1">
+      <w:hyperlink r:id="rId15" w:history="1">
         <w:r>
           <w:rPr>
             <w:rStyle w:val="Hyperlink"/>
@@ -437,7 +422,7 @@
       </w:hyperlink>
     </w:p>
     <w:p>
-      <w:hyperlink r:id="rId14" w:history="1">
+      <w:hyperlink r:id="rId16" w:history="1">
         <w:r>
           <w:rPr>
             <w:rStyle w:val="Hyperlink"/>
@@ -451,7 +436,7 @@
       <w:r>
         <w:t xml:space="preserve">when making a game - </w:t>
       </w:r>
-      <w:hyperlink r:id="rId15" w:history="1">
+      <w:hyperlink r:id="rId17" w:history="1">
         <w:r>
           <w:rPr>
             <w:rStyle w:val="Hyperlink"/>
@@ -1051,6 +1036,18 @@
       <w:shd w:val="clear" w:color="auto" w:fill="E1DFDD"/>
     </w:rPr>
   </w:style>
+  <w:style w:type="character" w:styleId="FollowedHyperlink">
+    <w:name w:val="FollowedHyperlink"/>
+    <w:basedOn w:val="DefaultParagraphFont"/>
+    <w:uiPriority w:val="99"/>
+    <w:semiHidden/>
+    <w:unhideWhenUsed/>
+    <w:rsid w:val="009124FC"/>
+    <w:rPr>
+      <w:color w:val="954F72" w:themeColor="followedHyperlink"/>
+      <w:u w:val="single"/>
+    </w:rPr>
+  </w:style>
 </w:styles>
 </file>
 

--- a/Physics todo.docx
+++ b/Physics todo.docx
@@ -4,35 +4,85 @@
   <w:body>
     <w:p>
       <w:r>
-        <w:t xml:space="preserve">Physics </w:t>
-      </w:r>
-      <w:proofErr w:type="spellStart"/>
-      <w:r>
-        <w:t>todo</w:t>
-      </w:r>
-      <w:proofErr w:type="spellEnd"/>
-      <w:r>
-        <w:t>:</w:t>
-      </w:r>
-    </w:p>
-    <w:p>
-      <w:pPr>
-        <w:pStyle w:val="ListParagraph"/>
-        <w:numPr>
-          <w:ilvl w:val="0"/>
-          <w:numId w:val="1"/>
-        </w:numPr>
-      </w:pPr>
-      <w:r>
-        <w:t xml:space="preserve">Make modifying radius while creating shape </w:t>
-      </w:r>
-      <w:proofErr w:type="gramStart"/>
-      <w:r>
-        <w:t>actually modify</w:t>
-      </w:r>
-      <w:proofErr w:type="gramEnd"/>
-      <w:r>
-        <w:t xml:space="preserve"> the shape radius</w:t>
+        <w:t>Physics todo:</w:t>
+      </w:r>
+    </w:p>
+    <w:p>
+      <w:pPr>
+        <w:pStyle w:val="ListParagraph"/>
+        <w:numPr>
+          <w:ilvl w:val="0"/>
+          <w:numId w:val="1"/>
+        </w:numPr>
+      </w:pPr>
+      <w:r>
+        <w:t xml:space="preserve">Add </w:t>
+      </w:r>
+      <w:r>
+        <w:t>keybind ‘</w:t>
+      </w:r>
+      <w:r>
+        <w:t>R</w:t>
+      </w:r>
+      <w:r>
+        <w:t>’</w:t>
+      </w:r>
+      <w:r>
+        <w:t xml:space="preserve"> to clear</w:t>
+      </w:r>
+    </w:p>
+    <w:p>
+      <w:pPr>
+        <w:pStyle w:val="ListParagraph"/>
+        <w:numPr>
+          <w:ilvl w:val="0"/>
+          <w:numId w:val="1"/>
+        </w:numPr>
+      </w:pPr>
+      <w:r>
+        <w:t>Add disable gravity button</w:t>
+      </w:r>
+    </w:p>
+    <w:p>
+      <w:pPr>
+        <w:pStyle w:val="ListParagraph"/>
+        <w:numPr>
+          <w:ilvl w:val="0"/>
+          <w:numId w:val="1"/>
+        </w:numPr>
+      </w:pPr>
+      <w:r>
+        <w:t>Add make static modifier tool</w:t>
+      </w:r>
+    </w:p>
+    <w:p>
+      <w:pPr>
+        <w:pStyle w:val="ListParagraph"/>
+        <w:numPr>
+          <w:ilvl w:val="0"/>
+          <w:numId w:val="1"/>
+        </w:numPr>
+      </w:pPr>
+      <w:r>
+        <w:t>Add</w:t>
+      </w:r>
+      <w:r>
+        <w:t xml:space="preserve"> shape</w:t>
+      </w:r>
+      <w:r>
+        <w:t xml:space="preserve"> tool for user to create a polygon from a set of points (convex hull creator is already part of the project)</w:t>
+      </w:r>
+    </w:p>
+    <w:p>
+      <w:pPr>
+        <w:pStyle w:val="ListParagraph"/>
+        <w:numPr>
+          <w:ilvl w:val="0"/>
+          <w:numId w:val="1"/>
+        </w:numPr>
+      </w:pPr>
+      <w:r>
+        <w:t>Make modifying radius while creating shape actually modify the shape radius</w:t>
       </w:r>
     </w:p>
     <w:p>
@@ -116,21 +166,8 @@
         </w:numPr>
       </w:pPr>
       <w:r>
-        <w:t xml:space="preserve">Check if </w:t>
-      </w:r>
-      <w:proofErr w:type="spellStart"/>
-      <w:r>
-        <w:t>inversetransformpoint</w:t>
-      </w:r>
-      <w:proofErr w:type="spellEnd"/>
-      <w:r>
-        <w:t xml:space="preserve"> </w:t>
-      </w:r>
-      <w:proofErr w:type="gramStart"/>
-      <w:r>
-        <w:t>actually works</w:t>
-      </w:r>
-      <w:proofErr w:type="gramEnd"/>
+        <w:t>Check if inversetransformpoint actually works</w:t>
+      </w:r>
     </w:p>
     <w:p>
       <w:pPr>
@@ -192,15 +229,7 @@
         <w:t>Modifying</w:t>
       </w:r>
       <w:r>
-        <w:t xml:space="preserve"> </w:t>
-      </w:r>
-      <w:proofErr w:type="gramStart"/>
-      <w:r>
-        <w:t>amount</w:t>
-      </w:r>
-      <w:proofErr w:type="gramEnd"/>
-      <w:r>
-        <w:t xml:space="preserve"> of points on pol</w:t>
+        <w:t xml:space="preserve"> amount of points on pol</w:t>
       </w:r>
       <w:r>
         <w:t>ygon</w:t>
@@ -215,6 +244,18 @@
         </w:numPr>
       </w:pPr>
       <w:r>
+        <w:t>Modifying grid size</w:t>
+      </w:r>
+    </w:p>
+    <w:p>
+      <w:pPr>
+        <w:pStyle w:val="ListParagraph"/>
+        <w:numPr>
+          <w:ilvl w:val="1"/>
+          <w:numId w:val="1"/>
+        </w:numPr>
+      </w:pPr>
+      <w:r>
         <w:t>Changing launch forc</w:t>
       </w:r>
       <w:r>
@@ -237,6 +278,18 @@
       <w:pPr>
         <w:pStyle w:val="ListParagraph"/>
         <w:numPr>
+          <w:ilvl w:val="1"/>
+          <w:numId w:val="1"/>
+        </w:numPr>
+      </w:pPr>
+      <w:r>
+        <w:t>Window surrounding tools, also Minimising/maximising tool window</w:t>
+      </w:r>
+    </w:p>
+    <w:p>
+      <w:pPr>
+        <w:pStyle w:val="ListParagraph"/>
+        <w:numPr>
           <w:ilvl w:val="0"/>
           <w:numId w:val="1"/>
         </w:numPr>
@@ -289,6 +342,9 @@
           <w:numId w:val="1"/>
         </w:numPr>
       </w:pPr>
+      <w:r>
+        <w:t xml:space="preserve">Fix </w:t>
+      </w:r>
       <w:r>
         <w:t xml:space="preserve">Memory leak with </w:t>
       </w:r>

--- a/Physics todo.docx
+++ b/Physics todo.docx
@@ -16,19 +16,37 @@
         </w:numPr>
       </w:pPr>
       <w:r>
-        <w:t xml:space="preserve">Add </w:t>
-      </w:r>
-      <w:r>
-        <w:t>keybind ‘</w:t>
-      </w:r>
-      <w:r>
-        <w:t>R</w:t>
-      </w:r>
-      <w:r>
-        <w:t>’</w:t>
-      </w:r>
-      <w:r>
-        <w:t xml:space="preserve"> to clear</w:t>
+        <w:t>fix friction (is broken, and circle never slows down</w:t>
+      </w:r>
+      <w:r>
+        <w:t xml:space="preserve"> </w:t>
+      </w:r>
+      <w:r>
+        <w:t xml:space="preserve">) </w:t>
+      </w:r>
+    </w:p>
+    <w:p>
+      <w:pPr>
+        <w:pStyle w:val="ListParagraph"/>
+        <w:numPr>
+          <w:ilvl w:val="0"/>
+          <w:numId w:val="1"/>
+        </w:numPr>
+      </w:pPr>
+      <w:r>
+        <w:t>look for ways to increase stability</w:t>
+      </w:r>
+    </w:p>
+    <w:p>
+      <w:pPr>
+        <w:pStyle w:val="ListParagraph"/>
+        <w:numPr>
+          <w:ilvl w:val="0"/>
+          <w:numId w:val="1"/>
+        </w:numPr>
+      </w:pPr>
+      <w:r>
+        <w:t xml:space="preserve">Centre colliders around local (0,0) for rotation purposes </w:t>
       </w:r>
     </w:p>
     <w:p>
@@ -94,43 +112,34 @@
         </w:numPr>
       </w:pPr>
       <w:r>
-        <w:t>Add polygon shape collision</w:t>
-      </w:r>
-      <w:r>
-        <w:t xml:space="preserve"> (GJK)</w:t>
-      </w:r>
-    </w:p>
-    <w:p>
-      <w:pPr>
-        <w:pStyle w:val="ListParagraph"/>
-        <w:numPr>
-          <w:ilvl w:val="0"/>
-          <w:numId w:val="1"/>
-        </w:numPr>
-      </w:pPr>
-      <w:r>
-        <w:t>put transform in its own file</w:t>
-      </w:r>
-    </w:p>
-    <w:p>
-      <w:pPr>
-        <w:pStyle w:val="ListParagraph"/>
-        <w:numPr>
-          <w:ilvl w:val="0"/>
-          <w:numId w:val="1"/>
-        </w:numPr>
-      </w:pPr>
-      <w:r>
-        <w:t>fix friction (is broken</w:t>
-      </w:r>
-      <w:r>
-        <w:t>, and circle never slows down</w:t>
-      </w:r>
-      <w:r>
-        <w:t>)</w:t>
-      </w:r>
-      <w:r>
-        <w:t xml:space="preserve"> </w:t>
+        <w:t>Add polygon</w:t>
+      </w:r>
+      <w:r>
+        <w:t>-polygon and polygon-cylinder and polygon-plane collision point getters</w:t>
+      </w:r>
+    </w:p>
+    <w:p>
+      <w:pPr>
+        <w:pStyle w:val="ListParagraph"/>
+        <w:numPr>
+          <w:ilvl w:val="0"/>
+          <w:numId w:val="1"/>
+        </w:numPr>
+      </w:pPr>
+      <w:r>
+        <w:t>Convert plane function into an epa function (just for science, it’s probably slower though so convert it back afterward)</w:t>
+      </w:r>
+    </w:p>
+    <w:p>
+      <w:pPr>
+        <w:pStyle w:val="ListParagraph"/>
+        <w:numPr>
+          <w:ilvl w:val="0"/>
+          <w:numId w:val="1"/>
+        </w:numPr>
+      </w:pPr>
+      <w:r>
+        <w:t>Put GJK and EPA functions into the CollisionManager class</w:t>
       </w:r>
     </w:p>
     <w:p>
@@ -154,30 +163,6 @@
         </w:numPr>
       </w:pPr>
       <w:r>
-        <w:t>Add button to pause and iterate through</w:t>
-      </w:r>
-    </w:p>
-    <w:p>
-      <w:pPr>
-        <w:pStyle w:val="ListParagraph"/>
-        <w:numPr>
-          <w:ilvl w:val="0"/>
-          <w:numId w:val="1"/>
-        </w:numPr>
-      </w:pPr>
-      <w:r>
-        <w:t>Check if inversetransformpoint actually works</w:t>
-      </w:r>
-    </w:p>
-    <w:p>
-      <w:pPr>
-        <w:pStyle w:val="ListParagraph"/>
-        <w:numPr>
-          <w:ilvl w:val="0"/>
-          <w:numId w:val="1"/>
-        </w:numPr>
-      </w:pPr>
-      <w:r>
         <w:t>Make plane-polygon collision check if the two largest negative penetrations are flat enough to the object to be counted as 2 collision points</w:t>
       </w:r>
     </w:p>
@@ -295,39 +280,6 @@
         </w:numPr>
       </w:pPr>
       <w:r>
-        <w:t>Think about adding texture</w:t>
-      </w:r>
-      <w:r>
-        <w:t xml:space="preserve">d quads </w:t>
-      </w:r>
-      <w:r>
-        <w:t>(for icons)</w:t>
-      </w:r>
-    </w:p>
-    <w:p>
-      <w:pPr>
-        <w:pStyle w:val="ListParagraph"/>
-        <w:numPr>
-          <w:ilvl w:val="0"/>
-          <w:numId w:val="1"/>
-        </w:numPr>
-      </w:pPr>
-      <w:r>
-        <w:t>Think about allowing transparency for triangle rendering</w:t>
-      </w:r>
-      <w:r>
-        <w:t xml:space="preserve"> (would require a different shader)</w:t>
-      </w:r>
-    </w:p>
-    <w:p>
-      <w:pPr>
-        <w:pStyle w:val="ListParagraph"/>
-        <w:numPr>
-          <w:ilvl w:val="0"/>
-          <w:numId w:val="1"/>
-        </w:numPr>
-      </w:pPr>
-      <w:r>
         <w:t>Add quadtrees</w:t>
       </w:r>
       <w:r>
@@ -356,6 +308,18 @@
       </w:r>
     </w:p>
     <w:p>
+      <w:pPr>
+        <w:pStyle w:val="ListParagraph"/>
+        <w:numPr>
+          <w:ilvl w:val="0"/>
+          <w:numId w:val="1"/>
+        </w:numPr>
+      </w:pPr>
+      <w:r>
+        <w:t>Memory leak with clearing world</w:t>
+      </w:r>
+    </w:p>
+    <w:p>
       <w:r>
         <w:t>Links to look at:</w:t>
       </w:r>
@@ -366,12 +330,42 @@
           <w:rPr>
             <w:rStyle w:val="Hyperlink"/>
           </w:rPr>
+          <w:t>http://allenchou.net/2013/12/game-physics-contact-g</w:t>
+        </w:r>
+        <w:r>
+          <w:rPr>
+            <w:rStyle w:val="Hyperlink"/>
+          </w:rPr>
+          <w:t>e</w:t>
+        </w:r>
+        <w:r>
+          <w:rPr>
+            <w:rStyle w:val="Hyperlink"/>
+          </w:rPr>
+          <w:t>neration-epa/</w:t>
+        </w:r>
+      </w:hyperlink>
+    </w:p>
+    <w:p>
+      <w:r>
+        <w:t>^-- this one looks real interesting, specifically the contact data stuff</w:t>
+      </w:r>
+      <w:r>
+        <w:t xml:space="preserve"> (although it is about 3D collision stuff)</w:t>
+      </w:r>
+    </w:p>
+    <w:p>
+      <w:hyperlink r:id="rId6" w:history="1">
+        <w:r>
+          <w:rPr>
+            <w:rStyle w:val="Hyperlink"/>
+          </w:rPr>
           <w:t>https://dyn4j.org/2010/04/gjk-distance-closest-points/</w:t>
         </w:r>
       </w:hyperlink>
     </w:p>
     <w:p>
-      <w:hyperlink r:id="rId6" w:history="1">
+      <w:hyperlink r:id="rId7" w:history="1">
         <w:r>
           <w:rPr>
             <w:rStyle w:val="Hyperlink"/>
@@ -381,7 +375,7 @@
       </w:hyperlink>
     </w:p>
     <w:p>
-      <w:hyperlink r:id="rId7" w:history="1">
+      <w:hyperlink r:id="rId8" w:history="1">
         <w:r>
           <w:rPr>
             <w:rStyle w:val="Hyperlink"/>
@@ -392,7 +386,7 @@
     </w:p>
     <w:p/>
     <w:p>
-      <w:hyperlink r:id="rId8" w:history="1">
+      <w:hyperlink r:id="rId9" w:history="1">
         <w:r>
           <w:rPr>
             <w:rStyle w:val="Hyperlink"/>
@@ -407,7 +401,7 @@
       </w:r>
     </w:p>
     <w:p>
-      <w:hyperlink r:id="rId9" w:history="1">
+      <w:hyperlink r:id="rId10" w:history="1">
         <w:r>
           <w:rPr>
             <w:rStyle w:val="Hyperlink"/>
@@ -417,7 +411,7 @@
       </w:hyperlink>
     </w:p>
     <w:p>
-      <w:hyperlink r:id="rId10" w:history="1">
+      <w:hyperlink r:id="rId11" w:history="1">
         <w:r>
           <w:rPr>
             <w:rStyle w:val="Hyperlink"/>
@@ -427,7 +421,7 @@
       </w:hyperlink>
     </w:p>
     <w:p>
-      <w:hyperlink r:id="rId11" w:history="1">
+      <w:hyperlink r:id="rId12" w:history="1">
         <w:r>
           <w:rPr>
             <w:rStyle w:val="Hyperlink"/>
@@ -438,7 +432,7 @@
     </w:p>
     <w:p/>
     <w:p>
-      <w:hyperlink r:id="rId12" w:history="1">
+      <w:hyperlink r:id="rId13" w:history="1">
         <w:r>
           <w:rPr>
             <w:rStyle w:val="Hyperlink"/>
@@ -448,7 +442,7 @@
       </w:hyperlink>
     </w:p>
     <w:p>
-      <w:hyperlink r:id="rId13" w:history="1">
+      <w:hyperlink r:id="rId14" w:history="1">
         <w:r>
           <w:rPr>
             <w:rStyle w:val="Hyperlink"/>
@@ -458,7 +452,7 @@
       </w:hyperlink>
     </w:p>
     <w:p>
-      <w:hyperlink r:id="rId14" w:history="1">
+      <w:hyperlink r:id="rId15" w:history="1">
         <w:r>
           <w:rPr>
             <w:rStyle w:val="Hyperlink"/>
@@ -468,7 +462,7 @@
       </w:hyperlink>
     </w:p>
     <w:p>
-      <w:hyperlink r:id="rId15" w:history="1">
+      <w:hyperlink r:id="rId16" w:history="1">
         <w:r>
           <w:rPr>
             <w:rStyle w:val="Hyperlink"/>
@@ -478,7 +472,7 @@
       </w:hyperlink>
     </w:p>
     <w:p>
-      <w:hyperlink r:id="rId16" w:history="1">
+      <w:hyperlink r:id="rId17" w:history="1">
         <w:r>
           <w:rPr>
             <w:rStyle w:val="Hyperlink"/>
@@ -492,7 +486,7 @@
       <w:r>
         <w:t xml:space="preserve">when making a game - </w:t>
       </w:r>
-      <w:hyperlink r:id="rId17" w:history="1">
+      <w:hyperlink r:id="rId18" w:history="1">
         <w:r>
           <w:rPr>
             <w:rStyle w:val="Hyperlink"/>
@@ -1034,7 +1028,6 @@
   <w:style w:type="character" w:default="1" w:styleId="DefaultParagraphFont">
     <w:name w:val="Default Paragraph Font"/>
     <w:uiPriority w:val="1"/>
-    <w:semiHidden/>
     <w:unhideWhenUsed/>
   </w:style>
   <w:style w:type="table" w:default="1" w:styleId="TableNormal">

--- a/Physics todo.docx
+++ b/Physics todo.docx
@@ -16,13 +16,184 @@
         </w:numPr>
       </w:pPr>
       <w:r>
-        <w:t>fix friction (is broken, and circle never slows down</w:t>
-      </w:r>
-      <w:r>
-        <w:t xml:space="preserve"> </w:t>
-      </w:r>
-      <w:r>
-        <w:t xml:space="preserve">) </w:t>
+        <w:t xml:space="preserve">Add </w:t>
+      </w:r>
+      <w:r>
+        <w:t xml:space="preserve">contact </w:t>
+      </w:r>
+      <w:r>
+        <w:t>solver</w:t>
+      </w:r>
+    </w:p>
+    <w:p>
+      <w:pPr>
+        <w:pStyle w:val="ListParagraph"/>
+        <w:numPr>
+          <w:ilvl w:val="0"/>
+          <w:numId w:val="1"/>
+        </w:numPr>
+      </w:pPr>
+      <w:r>
+        <w:t>Make physics part a library + a different project in the solution</w:t>
+      </w:r>
+    </w:p>
+    <w:p>
+      <w:pPr>
+        <w:pStyle w:val="ListParagraph"/>
+        <w:numPr>
+          <w:ilvl w:val="0"/>
+          <w:numId w:val="1"/>
+        </w:numPr>
+      </w:pPr>
+      <w:r>
+        <w:t>Delete player input copy constructor</w:t>
+      </w:r>
+      <w:r>
+        <w:t>d</w:t>
+      </w:r>
+    </w:p>
+    <w:p>
+      <w:pPr>
+        <w:pStyle w:val="ListParagraph"/>
+        <w:numPr>
+          <w:ilvl w:val="0"/>
+          <w:numId w:val="1"/>
+        </w:numPr>
+      </w:pPr>
+      <w:r>
+        <w:t>Fix capsule-polygon collisions</w:t>
+      </w:r>
+    </w:p>
+    <w:p>
+      <w:pPr>
+        <w:pStyle w:val="ListParagraph"/>
+        <w:numPr>
+          <w:ilvl w:val="0"/>
+          <w:numId w:val="1"/>
+        </w:numPr>
+      </w:pPr>
+      <w:r>
+        <w:t xml:space="preserve">Add </w:t>
+      </w:r>
+      <w:r>
+        <w:t>collision layers</w:t>
+      </w:r>
+    </w:p>
+    <w:p>
+      <w:pPr>
+        <w:pStyle w:val="ListParagraph"/>
+        <w:numPr>
+          <w:ilvl w:val="0"/>
+          <w:numId w:val="1"/>
+        </w:numPr>
+      </w:pPr>
+      <w:r>
+        <w:t>Remove shape destructor stuff</w:t>
+      </w:r>
+    </w:p>
+    <w:p>
+      <w:pPr>
+        <w:pStyle w:val="ListParagraph"/>
+        <w:numPr>
+          <w:ilvl w:val="0"/>
+          <w:numId w:val="1"/>
+        </w:numPr>
+      </w:pPr>
+      <w:r>
+        <w:t xml:space="preserve">Make pointcast for planes work without </w:t>
+      </w:r>
+      <w:r>
+        <w:t>interfering</w:t>
+      </w:r>
+      <w:r>
+        <w:t xml:space="preserve"> with modifier tools</w:t>
+      </w:r>
+    </w:p>
+    <w:p>
+      <w:pPr>
+        <w:pStyle w:val="ListParagraph"/>
+        <w:numPr>
+          <w:ilvl w:val="0"/>
+          <w:numId w:val="1"/>
+        </w:numPr>
+      </w:pPr>
+      <w:r>
+        <w:t>Add collision callback</w:t>
+      </w:r>
+    </w:p>
+    <w:p>
+      <w:pPr>
+        <w:pStyle w:val="ListParagraph"/>
+        <w:numPr>
+          <w:ilvl w:val="0"/>
+          <w:numId w:val="1"/>
+        </w:numPr>
+      </w:pPr>
+      <w:r>
+        <w:t>Fix memory leak when clearing</w:t>
+      </w:r>
+    </w:p>
+    <w:p>
+      <w:pPr>
+        <w:pStyle w:val="ListParagraph"/>
+        <w:numPr>
+          <w:ilvl w:val="0"/>
+          <w:numId w:val="1"/>
+        </w:numPr>
+      </w:pPr>
+      <w:r>
+        <w:t>Make grab more powerful</w:t>
+      </w:r>
+    </w:p>
+    <w:p>
+      <w:pPr>
+        <w:pStyle w:val="ListParagraph"/>
+        <w:numPr>
+          <w:ilvl w:val="0"/>
+          <w:numId w:val="1"/>
+        </w:numPr>
+      </w:pPr>
+      <w:r>
+        <w:t>Fix collision points not working with rotated shapes</w:t>
+      </w:r>
+    </w:p>
+    <w:p>
+      <w:pPr>
+        <w:pStyle w:val="ListParagraph"/>
+        <w:numPr>
+          <w:ilvl w:val="0"/>
+          <w:numId w:val="1"/>
+        </w:numPr>
+      </w:pPr>
+      <w:r>
+        <w:t xml:space="preserve">Make impulses and position movings apply after everything has been </w:t>
+      </w:r>
+      <w:r>
+        <w:t>calculated, (not calculate one collision, apply one change; instead calculate all collisions, apply all changes)</w:t>
+      </w:r>
+    </w:p>
+    <w:p>
+      <w:pPr>
+        <w:pStyle w:val="ListParagraph"/>
+        <w:numPr>
+          <w:ilvl w:val="0"/>
+          <w:numId w:val="1"/>
+        </w:numPr>
+      </w:pPr>
+      <w:r>
+        <w:t>Stop buttons from being reset on clear</w:t>
+      </w:r>
+    </w:p>
+    <w:p>
+      <w:pPr>
+        <w:pStyle w:val="ListParagraph"/>
+        <w:numPr>
+          <w:ilvl w:val="0"/>
+          <w:numId w:val="1"/>
+        </w:numPr>
+      </w:pPr>
+      <w:r>
+        <w:t>Make both collision points be rendered</w:t>
       </w:r>
     </w:p>
     <w:p>
@@ -284,27 +455,6 @@
       </w:r>
       <w:r>
         <w:t xml:space="preserve"> maybe?</w:t>
-      </w:r>
-    </w:p>
-    <w:p>
-      <w:pPr>
-        <w:pStyle w:val="ListParagraph"/>
-        <w:numPr>
-          <w:ilvl w:val="0"/>
-          <w:numId w:val="1"/>
-        </w:numPr>
-      </w:pPr>
-      <w:r>
-        <w:t xml:space="preserve">Fix </w:t>
-      </w:r>
-      <w:r>
-        <w:t xml:space="preserve">Memory leak with </w:t>
-      </w:r>
-      <w:r>
-        <w:t xml:space="preserve">spawning </w:t>
-      </w:r>
-      <w:r>
-        <w:t>polygon</w:t>
       </w:r>
     </w:p>
     <w:p>
@@ -330,19 +480,7 @@
           <w:rPr>
             <w:rStyle w:val="Hyperlink"/>
           </w:rPr>
-          <w:t>http://allenchou.net/2013/12/game-physics-contact-g</w:t>
-        </w:r>
-        <w:r>
-          <w:rPr>
-            <w:rStyle w:val="Hyperlink"/>
-          </w:rPr>
-          <w:t>e</w:t>
-        </w:r>
-        <w:r>
-          <w:rPr>
-            <w:rStyle w:val="Hyperlink"/>
-          </w:rPr>
-          <w:t>neration-epa/</w:t>
+          <w:t>http://allenchou.net/2013/12/game-physics-contact-generation-epa/</w:t>
         </w:r>
       </w:hyperlink>
     </w:p>
@@ -375,33 +513,12 @@
       </w:hyperlink>
     </w:p>
     <w:p>
+      <w:r>
+        <w:t>\/ has the equation for impulse with torque and how it is derived</w:t>
+      </w:r>
+    </w:p>
+    <w:p>
       <w:hyperlink r:id="rId8" w:history="1">
-        <w:r>
-          <w:rPr>
-            <w:rStyle w:val="Hyperlink"/>
-          </w:rPr>
-          <w:t>https://dyn4j.org/2010/05/epa-expanding-polytope-algorithm/</w:t>
-        </w:r>
-      </w:hyperlink>
-    </w:p>
-    <w:p/>
-    <w:p>
-      <w:hyperlink r:id="rId9" w:history="1">
-        <w:r>
-          <w:rPr>
-            <w:rStyle w:val="Hyperlink"/>
-          </w:rPr>
-          <w:t>https://gamedevelopment.tutsplus.com/tutorials/how-to-create-a-custom-2d-physics-engine-oriented-rigid-bodies--gamedev-8032</w:t>
-        </w:r>
-      </w:hyperlink>
-    </w:p>
-    <w:p>
-      <w:r>
-        <w:t>\/ has the equation for impulse with torque and how it is derived</w:t>
-      </w:r>
-    </w:p>
-    <w:p>
-      <w:hyperlink r:id="rId10" w:history="1">
         <w:r>
           <w:rPr>
             <w:rStyle w:val="Hyperlink"/>
@@ -411,7 +528,7 @@
       </w:hyperlink>
     </w:p>
     <w:p>
-      <w:hyperlink r:id="rId11" w:history="1">
+      <w:hyperlink r:id="rId9" w:history="1">
         <w:r>
           <w:rPr>
             <w:rStyle w:val="Hyperlink"/>
@@ -421,7 +538,7 @@
       </w:hyperlink>
     </w:p>
     <w:p>
-      <w:hyperlink r:id="rId12" w:history="1">
+      <w:hyperlink r:id="rId10" w:history="1">
         <w:r>
           <w:rPr>
             <w:rStyle w:val="Hyperlink"/>
@@ -432,7 +549,7 @@
     </w:p>
     <w:p/>
     <w:p>
-      <w:hyperlink r:id="rId13" w:history="1">
+      <w:hyperlink r:id="rId11" w:history="1">
         <w:r>
           <w:rPr>
             <w:rStyle w:val="Hyperlink"/>
@@ -442,7 +559,7 @@
       </w:hyperlink>
     </w:p>
     <w:p>
-      <w:hyperlink r:id="rId14" w:history="1">
+      <w:hyperlink r:id="rId12" w:history="1">
         <w:r>
           <w:rPr>
             <w:rStyle w:val="Hyperlink"/>
@@ -452,7 +569,7 @@
       </w:hyperlink>
     </w:p>
     <w:p>
-      <w:hyperlink r:id="rId15" w:history="1">
+      <w:hyperlink r:id="rId13" w:history="1">
         <w:r>
           <w:rPr>
             <w:rStyle w:val="Hyperlink"/>
@@ -462,7 +579,7 @@
       </w:hyperlink>
     </w:p>
     <w:p>
-      <w:hyperlink r:id="rId16" w:history="1">
+      <w:hyperlink r:id="rId14" w:history="1">
         <w:r>
           <w:rPr>
             <w:rStyle w:val="Hyperlink"/>
@@ -472,7 +589,7 @@
       </w:hyperlink>
     </w:p>
     <w:p>
-      <w:hyperlink r:id="rId17" w:history="1">
+      <w:hyperlink r:id="rId15" w:history="1">
         <w:r>
           <w:rPr>
             <w:rStyle w:val="Hyperlink"/>
@@ -486,7 +603,7 @@
       <w:r>
         <w:t xml:space="preserve">when making a game - </w:t>
       </w:r>
-      <w:hyperlink r:id="rId18" w:history="1">
+      <w:hyperlink r:id="rId16" w:history="1">
         <w:r>
           <w:rPr>
             <w:rStyle w:val="Hyperlink"/>
@@ -1028,6 +1145,7 @@
   <w:style w:type="character" w:default="1" w:styleId="DefaultParagraphFont">
     <w:name w:val="Default Paragraph Font"/>
     <w:uiPriority w:val="1"/>
+    <w:semiHidden/>
     <w:unhideWhenUsed/>
   </w:style>
   <w:style w:type="table" w:default="1" w:styleId="TableNormal">

--- a/Physics todo.docx
+++ b/Physics todo.docx
@@ -16,6 +16,78 @@
         </w:numPr>
       </w:pPr>
       <w:r>
+        <w:t>Make collision points a dequeue</w:t>
+      </w:r>
+      <w:r>
+        <w:t>, take points out of the front when full</w:t>
+      </w:r>
+      <w:r>
+        <w:t xml:space="preserve"> (and also make it inside a collision callback function)</w:t>
+      </w:r>
+    </w:p>
+    <w:p>
+      <w:pPr>
+        <w:pStyle w:val="ListParagraph"/>
+        <w:numPr>
+          <w:ilvl w:val="0"/>
+          <w:numId w:val="1"/>
+        </w:numPr>
+      </w:pPr>
+      <w:r>
+        <w:t>Remove polygon normals, they’re not used (alternatively: remember why I calculated normals)</w:t>
+      </w:r>
+    </w:p>
+    <w:p>
+      <w:pPr>
+        <w:pStyle w:val="ListParagraph"/>
+        <w:numPr>
+          <w:ilvl w:val="0"/>
+          <w:numId w:val="1"/>
+        </w:numPr>
+      </w:pPr>
+      <w:r>
+        <w:t>Change polygon  pointcase to see if the point is to the left of all lines, if so, return true</w:t>
+      </w:r>
+    </w:p>
+    <w:p>
+      <w:pPr>
+        <w:pStyle w:val="ListParagraph"/>
+        <w:numPr>
+          <w:ilvl w:val="0"/>
+          <w:numId w:val="1"/>
+        </w:numPr>
+      </w:pPr>
+      <w:r>
+        <w:t>Make step forward account for iteration count</w:t>
+      </w:r>
+    </w:p>
+    <w:p>
+      <w:pPr>
+        <w:pStyle w:val="ListParagraph"/>
+        <w:numPr>
+          <w:ilvl w:val="0"/>
+          <w:numId w:val="1"/>
+        </w:numPr>
+      </w:pPr>
+      <w:r>
+        <w:t>Add compound collision properly (also add modifier tool to bind two</w:t>
+      </w:r>
+      <w:r>
+        <w:t xml:space="preserve"> colliders together</w:t>
+      </w:r>
+      <w:r>
+        <w:t xml:space="preserve">) </w:t>
+      </w:r>
+    </w:p>
+    <w:p>
+      <w:pPr>
+        <w:pStyle w:val="ListParagraph"/>
+        <w:numPr>
+          <w:ilvl w:val="0"/>
+          <w:numId w:val="1"/>
+        </w:numPr>
+      </w:pPr>
+      <w:r>
         <w:t xml:space="preserve">Add </w:t>
       </w:r>
       <w:r>
@@ -471,11 +543,27 @@
     </w:p>
     <w:p>
       <w:r>
+        <w:lastRenderedPageBreak/>
         <w:t>Links to look at:</w:t>
       </w:r>
     </w:p>
     <w:p>
       <w:hyperlink r:id="rId5" w:history="1">
+        <w:r>
+          <w:rPr>
+            <w:rStyle w:val="Hyperlink"/>
+          </w:rPr>
+          <w:t>dyn4j</w:t>
+        </w:r>
+      </w:hyperlink>
+    </w:p>
+    <w:p>
+      <w:r>
+        <w:t>^-- broadphase stuff</w:t>
+      </w:r>
+    </w:p>
+    <w:p>
+      <w:hyperlink r:id="rId6" w:history="1">
         <w:r>
           <w:rPr>
             <w:rStyle w:val="Hyperlink"/>
@@ -493,7 +581,7 @@
       </w:r>
     </w:p>
     <w:p>
-      <w:hyperlink r:id="rId6" w:history="1">
+      <w:hyperlink r:id="rId7" w:history="1">
         <w:r>
           <w:rPr>
             <w:rStyle w:val="Hyperlink"/>
@@ -503,7 +591,7 @@
       </w:hyperlink>
     </w:p>
     <w:p>
-      <w:hyperlink r:id="rId7" w:history="1">
+      <w:hyperlink r:id="rId8" w:history="1">
         <w:r>
           <w:rPr>
             <w:rStyle w:val="Hyperlink"/>
@@ -518,7 +606,7 @@
       </w:r>
     </w:p>
     <w:p>
-      <w:hyperlink r:id="rId8" w:history="1">
+      <w:hyperlink r:id="rId9" w:history="1">
         <w:r>
           <w:rPr>
             <w:rStyle w:val="Hyperlink"/>
@@ -528,7 +616,7 @@
       </w:hyperlink>
     </w:p>
     <w:p>
-      <w:hyperlink r:id="rId9" w:history="1">
+      <w:hyperlink r:id="rId10" w:history="1">
         <w:r>
           <w:rPr>
             <w:rStyle w:val="Hyperlink"/>
@@ -538,7 +626,7 @@
       </w:hyperlink>
     </w:p>
     <w:p>
-      <w:hyperlink r:id="rId10" w:history="1">
+      <w:hyperlink r:id="rId11" w:history="1">
         <w:r>
           <w:rPr>
             <w:rStyle w:val="Hyperlink"/>
@@ -549,7 +637,7 @@
     </w:p>
     <w:p/>
     <w:p>
-      <w:hyperlink r:id="rId11" w:history="1">
+      <w:hyperlink r:id="rId12" w:history="1">
         <w:r>
           <w:rPr>
             <w:rStyle w:val="Hyperlink"/>
@@ -559,7 +647,7 @@
       </w:hyperlink>
     </w:p>
     <w:p>
-      <w:hyperlink r:id="rId12" w:history="1">
+      <w:hyperlink r:id="rId13" w:history="1">
         <w:r>
           <w:rPr>
             <w:rStyle w:val="Hyperlink"/>
@@ -569,7 +657,7 @@
       </w:hyperlink>
     </w:p>
     <w:p>
-      <w:hyperlink r:id="rId13" w:history="1">
+      <w:hyperlink r:id="rId14" w:history="1">
         <w:r>
           <w:rPr>
             <w:rStyle w:val="Hyperlink"/>
@@ -579,7 +667,7 @@
       </w:hyperlink>
     </w:p>
     <w:p>
-      <w:hyperlink r:id="rId14" w:history="1">
+      <w:hyperlink r:id="rId15" w:history="1">
         <w:r>
           <w:rPr>
             <w:rStyle w:val="Hyperlink"/>
@@ -589,7 +677,7 @@
       </w:hyperlink>
     </w:p>
     <w:p>
-      <w:hyperlink r:id="rId15" w:history="1">
+      <w:hyperlink r:id="rId16" w:history="1">
         <w:r>
           <w:rPr>
             <w:rStyle w:val="Hyperlink"/>
@@ -603,7 +691,7 @@
       <w:r>
         <w:t xml:space="preserve">when making a game - </w:t>
       </w:r>
-      <w:hyperlink r:id="rId16" w:history="1">
+      <w:hyperlink r:id="rId17" w:history="1">
         <w:r>
           <w:rPr>
             <w:rStyle w:val="Hyperlink"/>

--- a/Physics todo.docx
+++ b/Physics todo.docx
@@ -88,66 +88,21 @@
         </w:numPr>
       </w:pPr>
       <w:r>
+        <w:t>Make physics part a library + a different project in the solution</w:t>
+      </w:r>
+    </w:p>
+    <w:p>
+      <w:pPr>
+        <w:pStyle w:val="ListParagraph"/>
+        <w:numPr>
+          <w:ilvl w:val="0"/>
+          <w:numId w:val="1"/>
+        </w:numPr>
+      </w:pPr>
+      <w:r>
         <w:t xml:space="preserve">Add </w:t>
       </w:r>
       <w:r>
-        <w:t xml:space="preserve">contact </w:t>
-      </w:r>
-      <w:r>
-        <w:t>solver</w:t>
-      </w:r>
-    </w:p>
-    <w:p>
-      <w:pPr>
-        <w:pStyle w:val="ListParagraph"/>
-        <w:numPr>
-          <w:ilvl w:val="0"/>
-          <w:numId w:val="1"/>
-        </w:numPr>
-      </w:pPr>
-      <w:r>
-        <w:t>Make physics part a library + a different project in the solution</w:t>
-      </w:r>
-    </w:p>
-    <w:p>
-      <w:pPr>
-        <w:pStyle w:val="ListParagraph"/>
-        <w:numPr>
-          <w:ilvl w:val="0"/>
-          <w:numId w:val="1"/>
-        </w:numPr>
-      </w:pPr>
-      <w:r>
-        <w:t>Delete player input copy constructor</w:t>
-      </w:r>
-      <w:r>
-        <w:t>d</w:t>
-      </w:r>
-    </w:p>
-    <w:p>
-      <w:pPr>
-        <w:pStyle w:val="ListParagraph"/>
-        <w:numPr>
-          <w:ilvl w:val="0"/>
-          <w:numId w:val="1"/>
-        </w:numPr>
-      </w:pPr>
-      <w:r>
-        <w:t>Fix capsule-polygon collisions</w:t>
-      </w:r>
-    </w:p>
-    <w:p>
-      <w:pPr>
-        <w:pStyle w:val="ListParagraph"/>
-        <w:numPr>
-          <w:ilvl w:val="0"/>
-          <w:numId w:val="1"/>
-        </w:numPr>
-      </w:pPr>
-      <w:r>
-        <w:t xml:space="preserve">Add </w:t>
-      </w:r>
-      <w:r>
         <w:t>collision layers</w:t>
       </w:r>
     </w:p>
@@ -202,18 +157,6 @@
         </w:numPr>
       </w:pPr>
       <w:r>
-        <w:t>Fix memory leak when clearing</w:t>
-      </w:r>
-    </w:p>
-    <w:p>
-      <w:pPr>
-        <w:pStyle w:val="ListParagraph"/>
-        <w:numPr>
-          <w:ilvl w:val="0"/>
-          <w:numId w:val="1"/>
-        </w:numPr>
-      </w:pPr>
-      <w:r>
         <w:t>Make grab more powerful</w:t>
       </w:r>
     </w:p>
@@ -265,30 +208,6 @@
         </w:numPr>
       </w:pPr>
       <w:r>
-        <w:t>Make both collision points be rendered</w:t>
-      </w:r>
-    </w:p>
-    <w:p>
-      <w:pPr>
-        <w:pStyle w:val="ListParagraph"/>
-        <w:numPr>
-          <w:ilvl w:val="0"/>
-          <w:numId w:val="1"/>
-        </w:numPr>
-      </w:pPr>
-      <w:r>
-        <w:t>look for ways to increase stability</w:t>
-      </w:r>
-    </w:p>
-    <w:p>
-      <w:pPr>
-        <w:pStyle w:val="ListParagraph"/>
-        <w:numPr>
-          <w:ilvl w:val="0"/>
-          <w:numId w:val="1"/>
-        </w:numPr>
-      </w:pPr>
-      <w:r>
         <w:t xml:space="preserve">Centre colliders around local (0,0) for rotation purposes </w:t>
       </w:r>
     </w:p>
@@ -406,18 +325,6 @@
         </w:numPr>
       </w:pPr>
       <w:r>
-        <w:t>Make plane-polygon collision check if the two largest negative penetrations are flat enough to the object to be counted as 2 collision points</w:t>
-      </w:r>
-    </w:p>
-    <w:p>
-      <w:pPr>
-        <w:pStyle w:val="ListParagraph"/>
-        <w:numPr>
-          <w:ilvl w:val="0"/>
-          <w:numId w:val="1"/>
-        </w:numPr>
-      </w:pPr>
-      <w:r>
         <w:t>Make slider automatically scale text and have a label</w:t>
       </w:r>
     </w:p>
@@ -430,18 +337,6 @@
         </w:numPr>
       </w:pPr>
       <w:r>
-        <w:t>Made toggle exist</w:t>
-      </w:r>
-    </w:p>
-    <w:p>
-      <w:pPr>
-        <w:pStyle w:val="ListParagraph"/>
-        <w:numPr>
-          <w:ilvl w:val="0"/>
-          <w:numId w:val="1"/>
-        </w:numPr>
-      </w:pPr>
-      <w:r>
         <w:t>Add UI for:</w:t>
       </w:r>
     </w:p>
@@ -515,35 +410,7 @@
       </w:r>
     </w:p>
     <w:p>
-      <w:pPr>
-        <w:pStyle w:val="ListParagraph"/>
-        <w:numPr>
-          <w:ilvl w:val="0"/>
-          <w:numId w:val="1"/>
-        </w:numPr>
-      </w:pPr>
-      <w:r>
-        <w:t>Add quadtrees</w:t>
-      </w:r>
-      <w:r>
-        <w:t xml:space="preserve"> maybe?</w:t>
-      </w:r>
-    </w:p>
-    <w:p>
-      <w:pPr>
-        <w:pStyle w:val="ListParagraph"/>
-        <w:numPr>
-          <w:ilvl w:val="0"/>
-          <w:numId w:val="1"/>
-        </w:numPr>
-      </w:pPr>
-      <w:r>
-        <w:t>Memory leak with clearing world</w:t>
-      </w:r>
-    </w:p>
-    <w:p>
-      <w:r>
-        <w:lastRenderedPageBreak/>
+      <w:r>
         <w:t>Links to look at:</w:t>
       </w:r>
     </w:p>

--- a/Physics todo.docx
+++ b/Physics todo.docx
@@ -16,25 +16,13 @@
         </w:numPr>
       </w:pPr>
       <w:r>
-        <w:t>Make collision points a dequeue</w:t>
-      </w:r>
-      <w:r>
-        <w:t>, take points out of the front when full</w:t>
-      </w:r>
-      <w:r>
-        <w:t xml:space="preserve"> (and also make it inside a collision callback function)</w:t>
-      </w:r>
-    </w:p>
-    <w:p>
-      <w:pPr>
-        <w:pStyle w:val="ListParagraph"/>
-        <w:numPr>
-          <w:ilvl w:val="0"/>
-          <w:numId w:val="1"/>
-        </w:numPr>
-      </w:pPr>
-      <w:r>
-        <w:t>Remove polygon normals, they’re not used (alternatively: remember why I calculated normals)</w:t>
+        <w:t>Fix negative inertia on compound shapes</w:t>
+      </w:r>
+      <w:r>
+        <w:t xml:space="preserve"> (probably means centrepoint translation or </w:t>
+      </w:r>
+      <w:r>
+        <w:t>inertia translation are incorrect)</w:t>
       </w:r>
     </w:p>
     <w:p>
@@ -47,18 +35,6 @@
       </w:pPr>
       <w:r>
         <w:t>Change polygon  pointcase to see if the point is to the left of all lines, if so, return true</w:t>
-      </w:r>
-    </w:p>
-    <w:p>
-      <w:pPr>
-        <w:pStyle w:val="ListParagraph"/>
-        <w:numPr>
-          <w:ilvl w:val="0"/>
-          <w:numId w:val="1"/>
-        </w:numPr>
-      </w:pPr>
-      <w:r>
-        <w:t>Make step forward account for iteration count</w:t>
       </w:r>
     </w:p>
     <w:p>

--- a/Physics todo.docx
+++ b/Physics todo.docx
@@ -4,7 +4,15 @@
   <w:body>
     <w:p>
       <w:r>
-        <w:t>Physics todo:</w:t>
+        <w:t xml:space="preserve">Physics </w:t>
+      </w:r>
+      <w:proofErr w:type="spellStart"/>
+      <w:r>
+        <w:t>todo</w:t>
+      </w:r>
+      <w:proofErr w:type="spellEnd"/>
+      <w:r>
+        <w:t>:</w:t>
       </w:r>
     </w:p>
     <w:p>
@@ -16,13 +24,7 @@
         </w:numPr>
       </w:pPr>
       <w:r>
-        <w:t>Fix negative inertia on compound shapes</w:t>
-      </w:r>
-      <w:r>
-        <w:t xml:space="preserve"> (probably means centrepoint translation or </w:t>
-      </w:r>
-      <w:r>
-        <w:t>inertia translation are incorrect)</w:t>
+        <w:t>Make grab more powerful</w:t>
       </w:r>
     </w:p>
     <w:p>
@@ -34,7 +36,10 @@
         </w:numPr>
       </w:pPr>
       <w:r>
-        <w:t>Change polygon  pointcase to see if the point is to the left of all lines, if so, return true</w:t>
+        <w:t xml:space="preserve">Make impulses and position moving apply after everything has been </w:t>
+      </w:r>
+      <w:r>
+        <w:t>calculated, (not calculate one collision, apply one change; instead calculate all collisions, apply all changes)</w:t>
       </w:r>
     </w:p>
     <w:p>
@@ -46,13 +51,15 @@
         </w:numPr>
       </w:pPr>
       <w:r>
-        <w:t>Add compound collision properly (also add modifier tool to bind two</w:t>
-      </w:r>
-      <w:r>
-        <w:t xml:space="preserve"> colliders together</w:t>
-      </w:r>
-      <w:r>
-        <w:t xml:space="preserve">) </w:t>
+        <w:t xml:space="preserve">Stop player from interacting with </w:t>
+      </w:r>
+      <w:proofErr w:type="spellStart"/>
+      <w:r>
+        <w:t>ui</w:t>
+      </w:r>
+      <w:proofErr w:type="spellEnd"/>
+      <w:r>
+        <w:t xml:space="preserve"> while using the shape or modifier tools</w:t>
       </w:r>
     </w:p>
     <w:p>
@@ -64,255 +71,6 @@
         </w:numPr>
       </w:pPr>
       <w:r>
-        <w:t>Make physics part a library + a different project in the solution</w:t>
-      </w:r>
-    </w:p>
-    <w:p>
-      <w:pPr>
-        <w:pStyle w:val="ListParagraph"/>
-        <w:numPr>
-          <w:ilvl w:val="0"/>
-          <w:numId w:val="1"/>
-        </w:numPr>
-      </w:pPr>
-      <w:r>
-        <w:t xml:space="preserve">Add </w:t>
-      </w:r>
-      <w:r>
-        <w:t>collision layers</w:t>
-      </w:r>
-    </w:p>
-    <w:p>
-      <w:pPr>
-        <w:pStyle w:val="ListParagraph"/>
-        <w:numPr>
-          <w:ilvl w:val="0"/>
-          <w:numId w:val="1"/>
-        </w:numPr>
-      </w:pPr>
-      <w:r>
-        <w:t>Remove shape destructor stuff</w:t>
-      </w:r>
-    </w:p>
-    <w:p>
-      <w:pPr>
-        <w:pStyle w:val="ListParagraph"/>
-        <w:numPr>
-          <w:ilvl w:val="0"/>
-          <w:numId w:val="1"/>
-        </w:numPr>
-      </w:pPr>
-      <w:r>
-        <w:t xml:space="preserve">Make pointcast for planes work without </w:t>
-      </w:r>
-      <w:r>
-        <w:t>interfering</w:t>
-      </w:r>
-      <w:r>
-        <w:t xml:space="preserve"> with modifier tools</w:t>
-      </w:r>
-    </w:p>
-    <w:p>
-      <w:pPr>
-        <w:pStyle w:val="ListParagraph"/>
-        <w:numPr>
-          <w:ilvl w:val="0"/>
-          <w:numId w:val="1"/>
-        </w:numPr>
-      </w:pPr>
-      <w:r>
-        <w:t>Add collision callback</w:t>
-      </w:r>
-    </w:p>
-    <w:p>
-      <w:pPr>
-        <w:pStyle w:val="ListParagraph"/>
-        <w:numPr>
-          <w:ilvl w:val="0"/>
-          <w:numId w:val="1"/>
-        </w:numPr>
-      </w:pPr>
-      <w:r>
-        <w:t>Make grab more powerful</w:t>
-      </w:r>
-    </w:p>
-    <w:p>
-      <w:pPr>
-        <w:pStyle w:val="ListParagraph"/>
-        <w:numPr>
-          <w:ilvl w:val="0"/>
-          <w:numId w:val="1"/>
-        </w:numPr>
-      </w:pPr>
-      <w:r>
-        <w:t>Fix collision points not working with rotated shapes</w:t>
-      </w:r>
-    </w:p>
-    <w:p>
-      <w:pPr>
-        <w:pStyle w:val="ListParagraph"/>
-        <w:numPr>
-          <w:ilvl w:val="0"/>
-          <w:numId w:val="1"/>
-        </w:numPr>
-      </w:pPr>
-      <w:r>
-        <w:t xml:space="preserve">Make impulses and position movings apply after everything has been </w:t>
-      </w:r>
-      <w:r>
-        <w:t>calculated, (not calculate one collision, apply one change; instead calculate all collisions, apply all changes)</w:t>
-      </w:r>
-    </w:p>
-    <w:p>
-      <w:pPr>
-        <w:pStyle w:val="ListParagraph"/>
-        <w:numPr>
-          <w:ilvl w:val="0"/>
-          <w:numId w:val="1"/>
-        </w:numPr>
-      </w:pPr>
-      <w:r>
-        <w:t>Stop buttons from being reset on clear</w:t>
-      </w:r>
-    </w:p>
-    <w:p>
-      <w:pPr>
-        <w:pStyle w:val="ListParagraph"/>
-        <w:numPr>
-          <w:ilvl w:val="0"/>
-          <w:numId w:val="1"/>
-        </w:numPr>
-      </w:pPr>
-      <w:r>
-        <w:t xml:space="preserve">Centre colliders around local (0,0) for rotation purposes </w:t>
-      </w:r>
-    </w:p>
-    <w:p>
-      <w:pPr>
-        <w:pStyle w:val="ListParagraph"/>
-        <w:numPr>
-          <w:ilvl w:val="0"/>
-          <w:numId w:val="1"/>
-        </w:numPr>
-      </w:pPr>
-      <w:r>
-        <w:t>Add disable gravity button</w:t>
-      </w:r>
-    </w:p>
-    <w:p>
-      <w:pPr>
-        <w:pStyle w:val="ListParagraph"/>
-        <w:numPr>
-          <w:ilvl w:val="0"/>
-          <w:numId w:val="1"/>
-        </w:numPr>
-      </w:pPr>
-      <w:r>
-        <w:t>Add make static modifier tool</w:t>
-      </w:r>
-    </w:p>
-    <w:p>
-      <w:pPr>
-        <w:pStyle w:val="ListParagraph"/>
-        <w:numPr>
-          <w:ilvl w:val="0"/>
-          <w:numId w:val="1"/>
-        </w:numPr>
-      </w:pPr>
-      <w:r>
-        <w:t>Add</w:t>
-      </w:r>
-      <w:r>
-        <w:t xml:space="preserve"> shape</w:t>
-      </w:r>
-      <w:r>
-        <w:t xml:space="preserve"> tool for user to create a polygon from a set of points (convex hull creator is already part of the project)</w:t>
-      </w:r>
-    </w:p>
-    <w:p>
-      <w:pPr>
-        <w:pStyle w:val="ListParagraph"/>
-        <w:numPr>
-          <w:ilvl w:val="0"/>
-          <w:numId w:val="1"/>
-        </w:numPr>
-      </w:pPr>
-      <w:r>
-        <w:t>Make modifying radius while creating shape actually modify the shape radius</w:t>
-      </w:r>
-    </w:p>
-    <w:p>
-      <w:pPr>
-        <w:pStyle w:val="ListParagraph"/>
-        <w:numPr>
-          <w:ilvl w:val="0"/>
-          <w:numId w:val="1"/>
-        </w:numPr>
-      </w:pPr>
-      <w:r>
-        <w:t>Add polygon</w:t>
-      </w:r>
-      <w:r>
-        <w:t>-polygon and polygon-cylinder and polygon-plane collision point getters</w:t>
-      </w:r>
-    </w:p>
-    <w:p>
-      <w:pPr>
-        <w:pStyle w:val="ListParagraph"/>
-        <w:numPr>
-          <w:ilvl w:val="0"/>
-          <w:numId w:val="1"/>
-        </w:numPr>
-      </w:pPr>
-      <w:r>
-        <w:t>Convert plane function into an epa function (just for science, it’s probably slower though so convert it back afterward)</w:t>
-      </w:r>
-    </w:p>
-    <w:p>
-      <w:pPr>
-        <w:pStyle w:val="ListParagraph"/>
-        <w:numPr>
-          <w:ilvl w:val="0"/>
-          <w:numId w:val="1"/>
-        </w:numPr>
-      </w:pPr>
-      <w:r>
-        <w:t>Put GJK and EPA functions into the CollisionManager class</w:t>
-      </w:r>
-    </w:p>
-    <w:p>
-      <w:pPr>
-        <w:pStyle w:val="ListParagraph"/>
-        <w:numPr>
-          <w:ilvl w:val="0"/>
-          <w:numId w:val="1"/>
-        </w:numPr>
-      </w:pPr>
-      <w:r>
-        <w:t>Make scrolling when creating polygon add polygon points</w:t>
-      </w:r>
-    </w:p>
-    <w:p>
-      <w:pPr>
-        <w:pStyle w:val="ListParagraph"/>
-        <w:numPr>
-          <w:ilvl w:val="0"/>
-          <w:numId w:val="1"/>
-        </w:numPr>
-      </w:pPr>
-      <w:r>
-        <w:t>Make slider automatically scale text and have a label</w:t>
-      </w:r>
-    </w:p>
-    <w:p>
-      <w:pPr>
-        <w:pStyle w:val="ListParagraph"/>
-        <w:numPr>
-          <w:ilvl w:val="0"/>
-          <w:numId w:val="1"/>
-        </w:numPr>
-      </w:pPr>
-      <w:r>
         <w:t>Add UI for:</w:t>
       </w:r>
     </w:p>
@@ -325,13 +83,7 @@
         </w:numPr>
       </w:pPr>
       <w:r>
-        <w:t>Modifying</w:t>
-      </w:r>
-      <w:r>
-        <w:t xml:space="preserve"> amount of points on pol</w:t>
-      </w:r>
-      <w:r>
-        <w:t>ygon</w:t>
+        <w:t>Modifying grid size</w:t>
       </w:r>
     </w:p>
     <w:p>
@@ -343,7 +95,10 @@
         </w:numPr>
       </w:pPr>
       <w:r>
-        <w:t>Modifying grid size</w:t>
+        <w:t>Changing launch forc</w:t>
+      </w:r>
+      <w:r>
+        <w:t>e</w:t>
       </w:r>
     </w:p>
     <w:p>
@@ -355,10 +110,7 @@
         </w:numPr>
       </w:pPr>
       <w:r>
-        <w:t>Changing launch forc</w:t>
-      </w:r>
-      <w:r>
-        <w:t>e</w:t>
+        <w:t>Make object static toggle</w:t>
       </w:r>
     </w:p>
     <w:p>
@@ -370,7 +122,7 @@
         </w:numPr>
       </w:pPr>
       <w:r>
-        <w:t>Make object static toggle</w:t>
+        <w:t>Disable gravity</w:t>
       </w:r>
     </w:p>
     <w:p>
@@ -381,9 +133,6 @@
           <w:numId w:val="1"/>
         </w:numPr>
       </w:pPr>
-      <w:r>
-        <w:t>Window surrounding tools, also Minimising/maximising tool window</w:t>
-      </w:r>
     </w:p>
     <w:p>
       <w:r>
@@ -402,7 +151,15 @@
     </w:p>
     <w:p>
       <w:r>
-        <w:t>^-- broadphase stuff</w:t>
+        <w:t xml:space="preserve">^-- </w:t>
+      </w:r>
+      <w:proofErr w:type="spellStart"/>
+      <w:r>
+        <w:t>broadphase</w:t>
+      </w:r>
+      <w:proofErr w:type="spellEnd"/>
+      <w:r>
+        <w:t xml:space="preserve"> stuff</w:t>
       </w:r>
     </w:p>
     <w:p>
